--- a/Documentation/CSPROJ Docu/05 Vision and Scope/CARKILA-VisionScope.docx
+++ b/Documentation/CSPROJ Docu/05 Vision and Scope/CARKILA-VisionScope.docx
@@ -6,6 +6,7 @@
       <w:pPr>
         <w:pStyle w:val="BodyText"/>
         <w:spacing w:before="7"/>
+        <w:jc w:val="both"/>
         <w:rPr>
           <w:rFonts w:ascii="Times New Roman"/>
           <w:i w:val="0"/>
@@ -18,6 +19,7 @@
         <w:pStyle w:val="BodyText"/>
         <w:spacing w:line="90" w:lineRule="exact"/>
         <w:ind w:left="165"/>
+        <w:jc w:val="both"/>
         <w:rPr>
           <w:rFonts w:ascii="Times New Roman"/>
           <w:i w:val="0"/>
@@ -109,6 +111,7 @@
     <w:p>
       <w:pPr>
         <w:pStyle w:val="BodyText"/>
+        <w:jc w:val="both"/>
         <w:rPr>
           <w:rFonts w:ascii="Times New Roman"/>
           <w:i w:val="0"/>
@@ -119,6 +122,7 @@
     <w:p>
       <w:pPr>
         <w:pStyle w:val="BodyText"/>
+        <w:jc w:val="both"/>
         <w:rPr>
           <w:rFonts w:ascii="Times New Roman"/>
           <w:i w:val="0"/>
@@ -130,6 +134,7 @@
       <w:pPr>
         <w:pStyle w:val="BodyText"/>
         <w:spacing w:before="8"/>
+        <w:jc w:val="both"/>
         <w:rPr>
           <w:rFonts w:ascii="Times New Roman"/>
           <w:i w:val="0"/>
@@ -174,6 +179,7 @@
       <w:pPr>
         <w:pStyle w:val="BodyText"/>
         <w:spacing w:before="6"/>
+        <w:jc w:val="right"/>
         <w:rPr>
           <w:b/>
           <w:i w:val="0"/>
@@ -191,6 +197,7 @@
           <w:sz w:val="40"/>
         </w:rPr>
       </w:pPr>
+      <w:proofErr w:type="gramStart"/>
       <w:r>
         <w:rPr>
           <w:b/>
@@ -199,11 +206,13 @@
         </w:rPr>
         <w:t>for</w:t>
       </w:r>
+      <w:proofErr w:type="gramEnd"/>
     </w:p>
     <w:p>
       <w:pPr>
         <w:pStyle w:val="BodyText"/>
         <w:spacing w:before="8"/>
+        <w:jc w:val="right"/>
         <w:rPr>
           <w:b/>
           <w:i w:val="0"/>
@@ -220,6 +229,7 @@
           <w:sz w:val="64"/>
         </w:rPr>
       </w:pPr>
+      <w:proofErr w:type="spellStart"/>
       <w:r>
         <w:rPr>
           <w:b/>
@@ -228,11 +238,13 @@
         </w:rPr>
         <w:t>Carkila</w:t>
       </w:r>
+      <w:proofErr w:type="spellEnd"/>
     </w:p>
     <w:p>
       <w:pPr>
         <w:pStyle w:val="BodyText"/>
         <w:spacing w:before="4"/>
+        <w:jc w:val="right"/>
         <w:rPr>
           <w:b/>
           <w:i w:val="0"/>
@@ -284,6 +296,7 @@
     <w:p>
       <w:pPr>
         <w:pStyle w:val="BodyText"/>
+        <w:jc w:val="right"/>
         <w:rPr>
           <w:b/>
           <w:i w:val="0"/>
@@ -294,6 +307,7 @@
     <w:p>
       <w:pPr>
         <w:pStyle w:val="BodyText"/>
+        <w:jc w:val="right"/>
         <w:rPr>
           <w:b/>
           <w:i w:val="0"/>
@@ -349,8 +363,33 @@
           <w:b/>
           <w:sz w:val="28"/>
         </w:rPr>
-        <w:t>Justin Jullian M. Omac</w:t>
-      </w:r>
+        <w:t xml:space="preserve">Justin </w:t>
+      </w:r>
+      <w:proofErr w:type="spellStart"/>
+      <w:r>
+        <w:rPr>
+          <w:b/>
+          <w:sz w:val="28"/>
+        </w:rPr>
+        <w:t>Jullian</w:t>
+      </w:r>
+      <w:proofErr w:type="spellEnd"/>
+      <w:r>
+        <w:rPr>
+          <w:b/>
+          <w:sz w:val="28"/>
+        </w:rPr>
+        <w:t xml:space="preserve"> M. </w:t>
+      </w:r>
+      <w:proofErr w:type="spellStart"/>
+      <w:r>
+        <w:rPr>
+          <w:b/>
+          <w:sz w:val="28"/>
+        </w:rPr>
+        <w:t>Omac</w:t>
+      </w:r>
+      <w:proofErr w:type="spellEnd"/>
     </w:p>
     <w:p>
       <w:pPr>
@@ -367,8 +406,17 @@
           <w:b/>
           <w:sz w:val="28"/>
         </w:rPr>
-        <w:t>Brian N. Olores</w:t>
-      </w:r>
+        <w:t xml:space="preserve">Brian N. </w:t>
+      </w:r>
+      <w:proofErr w:type="spellStart"/>
+      <w:r>
+        <w:rPr>
+          <w:b/>
+          <w:sz w:val="28"/>
+        </w:rPr>
+        <w:t>Olores</w:t>
+      </w:r>
+      <w:proofErr w:type="spellEnd"/>
     </w:p>
     <w:p>
       <w:pPr>
@@ -385,12 +433,22 @@
           <w:b/>
           <w:sz w:val="28"/>
         </w:rPr>
-        <w:t>John Ryan B. Pasaoa</w:t>
-      </w:r>
+        <w:t xml:space="preserve">John Ryan B. </w:t>
+      </w:r>
+      <w:proofErr w:type="spellStart"/>
+      <w:r>
+        <w:rPr>
+          <w:b/>
+          <w:sz w:val="28"/>
+        </w:rPr>
+        <w:t>Pasaoa</w:t>
+      </w:r>
+      <w:proofErr w:type="spellEnd"/>
     </w:p>
     <w:p>
       <w:pPr>
         <w:pStyle w:val="BodyText"/>
+        <w:jc w:val="right"/>
         <w:rPr>
           <w:b/>
           <w:i w:val="0"/>
@@ -401,6 +459,7 @@
     <w:p>
       <w:pPr>
         <w:pStyle w:val="BodyText"/>
+        <w:jc w:val="right"/>
         <w:rPr>
           <w:b/>
           <w:i w:val="0"/>
@@ -412,6 +471,7 @@
       <w:pPr>
         <w:pStyle w:val="BodyText"/>
         <w:spacing w:before="6"/>
+        <w:jc w:val="right"/>
         <w:rPr>
           <w:b/>
           <w:i w:val="0"/>
@@ -428,6 +488,7 @@
           <w:sz w:val="28"/>
         </w:rPr>
       </w:pPr>
+      <w:proofErr w:type="spellStart"/>
       <w:r>
         <w:rPr>
           <w:b/>
@@ -436,10 +497,12 @@
         </w:rPr>
         <w:t>SoCIT</w:t>
       </w:r>
+      <w:proofErr w:type="spellEnd"/>
     </w:p>
     <w:p>
       <w:pPr>
         <w:pStyle w:val="BodyText"/>
+        <w:jc w:val="right"/>
         <w:rPr>
           <w:b/>
           <w:i w:val="0"/>
@@ -450,6 +513,7 @@
     <w:p>
       <w:pPr>
         <w:pStyle w:val="BodyText"/>
+        <w:jc w:val="right"/>
         <w:rPr>
           <w:b/>
           <w:i w:val="0"/>
@@ -461,6 +525,7 @@
       <w:pPr>
         <w:pStyle w:val="BodyText"/>
         <w:spacing w:before="5"/>
+        <w:jc w:val="right"/>
         <w:rPr>
           <w:b/>
           <w:i w:val="0"/>
@@ -513,6 +578,7 @@
         </w:tabs>
         <w:spacing w:before="65"/>
         <w:ind w:left="600"/>
+        <w:jc w:val="both"/>
         <w:rPr>
           <w:rFonts w:ascii="Times New Roman"/>
           <w:b/>
@@ -547,8 +613,9 @@
           <w:i/>
           <w:sz w:val="20"/>
         </w:rPr>
-        <w:t>for Carkila</w:t>
-      </w:r>
+        <w:t xml:space="preserve">for </w:t>
+      </w:r>
+      <w:proofErr w:type="spellStart"/>
       <w:r>
         <w:rPr>
           <w:rFonts w:ascii="Times New Roman"/>
@@ -556,6 +623,16 @@
           <w:i/>
           <w:sz w:val="20"/>
         </w:rPr>
+        <w:t>Carkila</w:t>
+      </w:r>
+      <w:proofErr w:type="spellEnd"/>
+      <w:r>
+        <w:rPr>
+          <w:rFonts w:ascii="Times New Roman"/>
+          <w:b/>
+          <w:i/>
+          <w:sz w:val="20"/>
+        </w:rPr>
         <w:tab/>
         <w:t>Page ii</w:t>
       </w:r>
@@ -563,6 +640,7 @@
     <w:p>
       <w:pPr>
         <w:pStyle w:val="BodyText"/>
+        <w:jc w:val="both"/>
         <w:rPr>
           <w:rFonts w:ascii="Times New Roman"/>
           <w:b/>
@@ -573,6 +651,7 @@
       <w:pPr>
         <w:pStyle w:val="BodyText"/>
         <w:spacing w:before="5"/>
+        <w:jc w:val="both"/>
         <w:rPr>
           <w:rFonts w:ascii="Times New Roman"/>
           <w:b/>
@@ -585,8 +664,9 @@
         <w:pStyle w:val="Heading1"/>
         <w:spacing w:before="0"/>
         <w:ind w:left="600" w:firstLine="0"/>
-      </w:pPr>
-      <w:bookmarkStart w:id="0" w:name="_Toc505124086"/>
+        <w:jc w:val="both"/>
+      </w:pPr>
+      <w:bookmarkStart w:id="0" w:name="_Toc510770826"/>
       <w:r>
         <w:t>Table of Contents</w:t>
       </w:r>
@@ -630,7 +710,7 @@
           <w:r>
             <w:fldChar w:fldCharType="separate"/>
           </w:r>
-          <w:hyperlink w:anchor="_Toc505124086" w:history="1">
+          <w:hyperlink w:anchor="_Toc510770826" w:history="1">
             <w:r>
               <w:rPr>
                 <w:rStyle w:val="Hyperlink"/>
@@ -658,7 +738,7 @@
                 <w:noProof/>
                 <w:webHidden/>
               </w:rPr>
-              <w:instrText xml:space="preserve"> PAGEREF _Toc505124086 \h </w:instrText>
+              <w:instrText xml:space="preserve"> PAGEREF _Toc510770826 \h </w:instrText>
             </w:r>
             <w:r>
               <w:rPr>
@@ -703,7 +783,7 @@
               <w:lang w:val="en-PH" w:eastAsia="en-PH" w:bidi="ar-SA"/>
             </w:rPr>
           </w:pPr>
-          <w:hyperlink w:anchor="_Toc505124087" w:history="1">
+          <w:hyperlink w:anchor="_Toc510770827" w:history="1">
             <w:r>
               <w:rPr>
                 <w:rStyle w:val="Hyperlink"/>
@@ -731,7 +811,7 @@
                 <w:noProof/>
                 <w:webHidden/>
               </w:rPr>
-              <w:instrText xml:space="preserve"> PAGEREF _Toc505124087 \h </w:instrText>
+              <w:instrText xml:space="preserve"> PAGEREF _Toc510770827 \h </w:instrText>
             </w:r>
             <w:r>
               <w:rPr>
@@ -777,7 +857,7 @@
               <w:lang w:val="en-PH" w:eastAsia="en-PH" w:bidi="ar-SA"/>
             </w:rPr>
           </w:pPr>
-          <w:hyperlink w:anchor="_Toc505124088" w:history="1">
+          <w:hyperlink w:anchor="_Toc510770828" w:history="1">
             <w:r>
               <w:rPr>
                 <w:rStyle w:val="Hyperlink"/>
@@ -842,7 +922,7 @@
                 <w:noProof/>
                 <w:webHidden/>
               </w:rPr>
-              <w:instrText xml:space="preserve"> PAGEREF _Toc505124088 \h </w:instrText>
+              <w:instrText xml:space="preserve"> PAGEREF _Toc510770828 \h </w:instrText>
             </w:r>
             <w:r>
               <w:rPr>
@@ -888,7 +968,7 @@
               <w:lang w:val="en-PH" w:eastAsia="en-PH" w:bidi="ar-SA"/>
             </w:rPr>
           </w:pPr>
-          <w:hyperlink w:anchor="_Toc505124089" w:history="1">
+          <w:hyperlink w:anchor="_Toc510770829" w:history="1">
             <w:r>
               <w:rPr>
                 <w:rStyle w:val="Hyperlink"/>
@@ -935,7 +1015,7 @@
                 <w:noProof/>
                 <w:webHidden/>
               </w:rPr>
-              <w:instrText xml:space="preserve"> PAGEREF _Toc505124089 \h </w:instrText>
+              <w:instrText xml:space="preserve"> PAGEREF _Toc510770829 \h </w:instrText>
             </w:r>
             <w:r>
               <w:rPr>
@@ -981,7 +1061,7 @@
               <w:lang w:val="en-PH" w:eastAsia="en-PH" w:bidi="ar-SA"/>
             </w:rPr>
           </w:pPr>
-          <w:hyperlink w:anchor="_Toc505124090" w:history="1">
+          <w:hyperlink w:anchor="_Toc510770830" w:history="1">
             <w:r>
               <w:rPr>
                 <w:rStyle w:val="Hyperlink"/>
@@ -1045,7 +1125,7 @@
                 <w:noProof/>
                 <w:webHidden/>
               </w:rPr>
-              <w:instrText xml:space="preserve"> PAGEREF _Toc505124090 \h </w:instrText>
+              <w:instrText xml:space="preserve"> PAGEREF _Toc510770830 \h </w:instrText>
             </w:r>
             <w:r>
               <w:rPr>
@@ -1091,7 +1171,7 @@
               <w:lang w:val="en-PH" w:eastAsia="en-PH" w:bidi="ar-SA"/>
             </w:rPr>
           </w:pPr>
-          <w:hyperlink w:anchor="_Toc505124091" w:history="1">
+          <w:hyperlink w:anchor="_Toc510770831" w:history="1">
             <w:r>
               <w:rPr>
                 <w:rStyle w:val="Hyperlink"/>
@@ -1155,7 +1235,7 @@
                 <w:noProof/>
                 <w:webHidden/>
               </w:rPr>
-              <w:instrText xml:space="preserve"> PAGEREF _Toc505124091 \h </w:instrText>
+              <w:instrText xml:space="preserve"> PAGEREF _Toc510770831 \h </w:instrText>
             </w:r>
             <w:r>
               <w:rPr>
@@ -1201,7 +1281,7 @@
               <w:lang w:val="en-PH" w:eastAsia="en-PH" w:bidi="ar-SA"/>
             </w:rPr>
           </w:pPr>
-          <w:hyperlink w:anchor="_Toc505124092" w:history="1">
+          <w:hyperlink w:anchor="_Toc510770832" w:history="1">
             <w:r>
               <w:rPr>
                 <w:rStyle w:val="Hyperlink"/>
@@ -1265,7 +1345,7 @@
                 <w:noProof/>
                 <w:webHidden/>
               </w:rPr>
-              <w:instrText xml:space="preserve"> PAGEREF _Toc505124092 \h </w:instrText>
+              <w:instrText xml:space="preserve"> PAGEREF _Toc510770832 \h </w:instrText>
             </w:r>
             <w:r>
               <w:rPr>
@@ -1285,7 +1365,7 @@
                 <w:noProof/>
                 <w:webHidden/>
               </w:rPr>
-              <w:t>3</w:t>
+              <w:t>4</w:t>
             </w:r>
             <w:r>
               <w:rPr>
@@ -1311,7 +1391,7 @@
               <w:lang w:val="en-PH" w:eastAsia="en-PH" w:bidi="ar-SA"/>
             </w:rPr>
           </w:pPr>
-          <w:hyperlink w:anchor="_Toc505124093" w:history="1">
+          <w:hyperlink w:anchor="_Toc510770833" w:history="1">
             <w:r>
               <w:rPr>
                 <w:rStyle w:val="Hyperlink"/>
@@ -1375,7 +1455,7 @@
                 <w:noProof/>
                 <w:webHidden/>
               </w:rPr>
-              <w:instrText xml:space="preserve"> PAGEREF _Toc505124093 \h </w:instrText>
+              <w:instrText xml:space="preserve"> PAGEREF _Toc510770833 \h </w:instrText>
             </w:r>
             <w:r>
               <w:rPr>
@@ -1421,7 +1501,7 @@
               <w:lang w:val="en-PH" w:eastAsia="en-PH" w:bidi="ar-SA"/>
             </w:rPr>
           </w:pPr>
-          <w:hyperlink w:anchor="_Toc505124094" w:history="1">
+          <w:hyperlink w:anchor="_Toc510770834" w:history="1">
             <w:r>
               <w:rPr>
                 <w:rStyle w:val="Hyperlink"/>
@@ -1495,7 +1575,7 @@
                 <w:noProof/>
                 <w:webHidden/>
               </w:rPr>
-              <w:instrText xml:space="preserve"> PAGEREF _Toc505124094 \h </w:instrText>
+              <w:instrText xml:space="preserve"> PAGEREF _Toc510770834 \h </w:instrText>
             </w:r>
             <w:r>
               <w:rPr>
@@ -1541,7 +1621,7 @@
               <w:lang w:val="en-PH" w:eastAsia="en-PH" w:bidi="ar-SA"/>
             </w:rPr>
           </w:pPr>
-          <w:hyperlink w:anchor="_Toc505124095" w:history="1">
+          <w:hyperlink w:anchor="_Toc510770835" w:history="1">
             <w:r>
               <w:rPr>
                 <w:rStyle w:val="Hyperlink"/>
@@ -1605,7 +1685,7 @@
                 <w:noProof/>
                 <w:webHidden/>
               </w:rPr>
-              <w:instrText xml:space="preserve"> PAGEREF _Toc505124095 \h </w:instrText>
+              <w:instrText xml:space="preserve"> PAGEREF _Toc510770835 \h </w:instrText>
             </w:r>
             <w:r>
               <w:rPr>
@@ -1651,7 +1731,7 @@
               <w:lang w:val="en-PH" w:eastAsia="en-PH" w:bidi="ar-SA"/>
             </w:rPr>
           </w:pPr>
-          <w:hyperlink w:anchor="_Toc505124096" w:history="1">
+          <w:hyperlink w:anchor="_Toc510770836" w:history="1">
             <w:r>
               <w:rPr>
                 <w:rStyle w:val="Hyperlink"/>
@@ -1715,7 +1795,7 @@
                 <w:noProof/>
                 <w:webHidden/>
               </w:rPr>
-              <w:instrText xml:space="preserve"> PAGEREF _Toc505124096 \h </w:instrText>
+              <w:instrText xml:space="preserve"> PAGEREF _Toc510770836 \h </w:instrText>
             </w:r>
             <w:r>
               <w:rPr>
@@ -1761,7 +1841,7 @@
               <w:lang w:val="en-PH" w:eastAsia="en-PH" w:bidi="ar-SA"/>
             </w:rPr>
           </w:pPr>
-          <w:hyperlink w:anchor="_Toc505124097" w:history="1">
+          <w:hyperlink w:anchor="_Toc510770837" w:history="1">
             <w:r>
               <w:rPr>
                 <w:rStyle w:val="Hyperlink"/>
@@ -1825,7 +1905,7 @@
                 <w:noProof/>
                 <w:webHidden/>
               </w:rPr>
-              <w:instrText xml:space="preserve"> PAGEREF _Toc505124097 \h </w:instrText>
+              <w:instrText xml:space="preserve"> PAGEREF _Toc510770837 \h </w:instrText>
             </w:r>
             <w:r>
               <w:rPr>
@@ -1871,7 +1951,7 @@
               <w:lang w:val="en-PH" w:eastAsia="en-PH" w:bidi="ar-SA"/>
             </w:rPr>
           </w:pPr>
-          <w:hyperlink w:anchor="_Toc505124098" w:history="1">
+          <w:hyperlink w:anchor="_Toc510770838" w:history="1">
             <w:r>
               <w:rPr>
                 <w:rStyle w:val="Hyperlink"/>
@@ -1919,7 +1999,7 @@
                 <w:noProof/>
                 <w:webHidden/>
               </w:rPr>
-              <w:instrText xml:space="preserve"> PAGEREF _Toc505124098 \h </w:instrText>
+              <w:instrText xml:space="preserve"> PAGEREF _Toc510770838 \h </w:instrText>
             </w:r>
             <w:r>
               <w:rPr>
@@ -1965,7 +2045,7 @@
               <w:lang w:val="en-PH" w:eastAsia="en-PH" w:bidi="ar-SA"/>
             </w:rPr>
           </w:pPr>
-          <w:hyperlink w:anchor="_Toc505124099" w:history="1">
+          <w:hyperlink w:anchor="_Toc510770839" w:history="1">
             <w:r>
               <w:rPr>
                 <w:rStyle w:val="Hyperlink"/>
@@ -2029,7 +2109,7 @@
                 <w:noProof/>
                 <w:webHidden/>
               </w:rPr>
-              <w:instrText xml:space="preserve"> PAGEREF _Toc505124099 \h </w:instrText>
+              <w:instrText xml:space="preserve"> PAGEREF _Toc510770839 \h </w:instrText>
             </w:r>
             <w:r>
               <w:rPr>
@@ -2075,7 +2155,7 @@
               <w:lang w:val="en-PH" w:eastAsia="en-PH" w:bidi="ar-SA"/>
             </w:rPr>
           </w:pPr>
-          <w:hyperlink w:anchor="_Toc505124100" w:history="1">
+          <w:hyperlink w:anchor="_Toc510770840" w:history="1">
             <w:r>
               <w:rPr>
                 <w:rStyle w:val="Hyperlink"/>
@@ -2139,7 +2219,7 @@
                 <w:noProof/>
                 <w:webHidden/>
               </w:rPr>
-              <w:instrText xml:space="preserve"> PAGEREF _Toc505124100 \h </w:instrText>
+              <w:instrText xml:space="preserve"> PAGEREF _Toc510770840 \h </w:instrText>
             </w:r>
             <w:r>
               <w:rPr>
@@ -2160,6 +2240,117 @@
                 <w:webHidden/>
               </w:rPr>
               <w:t>5</w:t>
+            </w:r>
+            <w:r>
+              <w:rPr>
+                <w:noProof/>
+                <w:webHidden/>
+              </w:rPr>
+              <w:fldChar w:fldCharType="end"/>
+            </w:r>
+          </w:hyperlink>
+        </w:p>
+        <w:p>
+          <w:pPr>
+            <w:pStyle w:val="TOC1"/>
+            <w:tabs>
+              <w:tab w:val="left" w:pos="1400"/>
+              <w:tab w:val="right" w:leader="dot" w:pos="10490"/>
+            </w:tabs>
+            <w:rPr>
+              <w:rFonts w:asciiTheme="minorHAnsi" w:eastAsiaTheme="minorEastAsia" w:hAnsiTheme="minorHAnsi" w:cstheme="minorBidi"/>
+              <w:noProof/>
+              <w:sz w:val="22"/>
+              <w:szCs w:val="22"/>
+              <w:lang w:val="en-PH" w:eastAsia="en-PH" w:bidi="ar-SA"/>
+            </w:rPr>
+          </w:pPr>
+          <w:hyperlink w:anchor="_Toc510770841" w:history="1">
+            <w:r>
+              <w:rPr>
+                <w:rStyle w:val="Hyperlink"/>
+                <w:rFonts w:eastAsia="Arial"/>
+                <w:noProof/>
+                <w:spacing w:val="-18"/>
+                <w:w w:val="99"/>
+              </w:rPr>
+              <w:t>4.</w:t>
+            </w:r>
+            <w:r>
+              <w:rPr>
+                <w:rFonts w:asciiTheme="minorHAnsi" w:eastAsiaTheme="minorEastAsia" w:hAnsiTheme="minorHAnsi" w:cstheme="minorBidi"/>
+                <w:noProof/>
+                <w:sz w:val="22"/>
+                <w:szCs w:val="22"/>
+                <w:lang w:val="en-PH" w:eastAsia="en-PH" w:bidi="ar-SA"/>
+              </w:rPr>
+              <w:tab/>
+            </w:r>
+            <w:r>
+              <w:rPr>
+                <w:rStyle w:val="Hyperlink"/>
+                <w:rFonts w:eastAsia="Arial"/>
+                <w:noProof/>
+              </w:rPr>
+              <w:t>Business</w:t>
+            </w:r>
+            <w:r>
+              <w:rPr>
+                <w:rStyle w:val="Hyperlink"/>
+                <w:rFonts w:eastAsia="Arial"/>
+                <w:noProof/>
+                <w:spacing w:val="-3"/>
+              </w:rPr>
+              <w:t xml:space="preserve"> </w:t>
+            </w:r>
+            <w:r>
+              <w:rPr>
+                <w:rStyle w:val="Hyperlink"/>
+                <w:rFonts w:eastAsia="Arial"/>
+                <w:noProof/>
+              </w:rPr>
+              <w:t>Context</w:t>
+            </w:r>
+            <w:r>
+              <w:rPr>
+                <w:noProof/>
+                <w:webHidden/>
+              </w:rPr>
+              <w:tab/>
+            </w:r>
+            <w:r>
+              <w:rPr>
+                <w:noProof/>
+                <w:webHidden/>
+              </w:rPr>
+              <w:fldChar w:fldCharType="begin"/>
+            </w:r>
+            <w:r>
+              <w:rPr>
+                <w:noProof/>
+                <w:webHidden/>
+              </w:rPr>
+              <w:instrText xml:space="preserve"> PAGEREF _Toc510770841 \h </w:instrText>
+            </w:r>
+            <w:r>
+              <w:rPr>
+                <w:noProof/>
+                <w:webHidden/>
+              </w:rPr>
+            </w:r>
+            <w:r>
+              <w:rPr>
+                <w:noProof/>
+                <w:webHidden/>
+              </w:rPr>
+              <w:fldChar w:fldCharType="separate"/>
+            </w:r>
+            <w:r>
+              <w:rPr>
+                <w:noProof/>
+                <w:webHidden/>
+              </w:rPr>
+              <w:t>6</w:t>
             </w:r>
             <w:r>
               <w:rPr>
@@ -2185,7 +2376,7 @@
               <w:lang w:val="en-PH" w:eastAsia="en-PH" w:bidi="ar-SA"/>
             </w:rPr>
           </w:pPr>
-          <w:hyperlink w:anchor="_Toc505124101" w:history="1">
+          <w:hyperlink w:anchor="_Toc510770842" w:history="1">
             <w:r>
               <w:rPr>
                 <w:rStyle w:val="Hyperlink"/>
@@ -2193,7 +2384,7 @@
                 <w:noProof/>
                 <w:w w:val="99"/>
               </w:rPr>
-              <w:t>3.3.</w:t>
+              <w:t>4.1.</w:t>
             </w:r>
             <w:r>
               <w:rPr>
@@ -2211,7 +2402,7 @@
                 <w:rFonts w:eastAsia="Arial"/>
                 <w:noProof/>
               </w:rPr>
-              <w:t>Limitations and</w:t>
+              <w:t>Stakeholder</w:t>
             </w:r>
             <w:r>
               <w:rPr>
@@ -2228,7 +2419,7 @@
                 <w:rFonts w:eastAsia="Arial"/>
                 <w:noProof/>
               </w:rPr>
-              <w:t>Exclusions</w:t>
+              <w:t>Profiles</w:t>
             </w:r>
             <w:r>
               <w:rPr>
@@ -2249,7 +2440,7 @@
                 <w:noProof/>
                 <w:webHidden/>
               </w:rPr>
-              <w:instrText xml:space="preserve"> PAGEREF _Toc505124101 \h </w:instrText>
+              <w:instrText xml:space="preserve"> PAGEREF _Toc510770842 \h </w:instrText>
             </w:r>
             <w:r>
               <w:rPr>
@@ -2269,118 +2460,7 @@
                 <w:noProof/>
                 <w:webHidden/>
               </w:rPr>
-              <w:t>5</w:t>
-            </w:r>
-            <w:r>
-              <w:rPr>
-                <w:noProof/>
-                <w:webHidden/>
-              </w:rPr>
-              <w:fldChar w:fldCharType="end"/>
-            </w:r>
-          </w:hyperlink>
-        </w:p>
-        <w:p>
-          <w:pPr>
-            <w:pStyle w:val="TOC1"/>
-            <w:tabs>
-              <w:tab w:val="left" w:pos="1400"/>
-              <w:tab w:val="right" w:leader="dot" w:pos="10490"/>
-            </w:tabs>
-            <w:rPr>
-              <w:rFonts w:asciiTheme="minorHAnsi" w:eastAsiaTheme="minorEastAsia" w:hAnsiTheme="minorHAnsi" w:cstheme="minorBidi"/>
-              <w:noProof/>
-              <w:sz w:val="22"/>
-              <w:szCs w:val="22"/>
-              <w:lang w:val="en-PH" w:eastAsia="en-PH" w:bidi="ar-SA"/>
-            </w:rPr>
-          </w:pPr>
-          <w:hyperlink w:anchor="_Toc505124102" w:history="1">
-            <w:r>
-              <w:rPr>
-                <w:rStyle w:val="Hyperlink"/>
-                <w:rFonts w:eastAsia="Arial"/>
-                <w:noProof/>
-                <w:spacing w:val="-18"/>
-                <w:w w:val="99"/>
-              </w:rPr>
-              <w:t>4.</w:t>
-            </w:r>
-            <w:r>
-              <w:rPr>
-                <w:rFonts w:asciiTheme="minorHAnsi" w:eastAsiaTheme="minorEastAsia" w:hAnsiTheme="minorHAnsi" w:cstheme="minorBidi"/>
-                <w:noProof/>
-                <w:sz w:val="22"/>
-                <w:szCs w:val="22"/>
-                <w:lang w:val="en-PH" w:eastAsia="en-PH" w:bidi="ar-SA"/>
-              </w:rPr>
-              <w:tab/>
-            </w:r>
-            <w:r>
-              <w:rPr>
-                <w:rStyle w:val="Hyperlink"/>
-                <w:rFonts w:eastAsia="Arial"/>
-                <w:noProof/>
-              </w:rPr>
-              <w:t>Business</w:t>
-            </w:r>
-            <w:r>
-              <w:rPr>
-                <w:rStyle w:val="Hyperlink"/>
-                <w:rFonts w:eastAsia="Arial"/>
-                <w:noProof/>
-                <w:spacing w:val="-3"/>
-              </w:rPr>
-              <w:t xml:space="preserve"> </w:t>
-            </w:r>
-            <w:r>
-              <w:rPr>
-                <w:rStyle w:val="Hyperlink"/>
-                <w:rFonts w:eastAsia="Arial"/>
-                <w:noProof/>
-              </w:rPr>
-              <w:t>Context</w:t>
-            </w:r>
-            <w:r>
-              <w:rPr>
-                <w:noProof/>
-                <w:webHidden/>
-              </w:rPr>
-              <w:tab/>
-            </w:r>
-            <w:r>
-              <w:rPr>
-                <w:noProof/>
-                <w:webHidden/>
-              </w:rPr>
-              <w:fldChar w:fldCharType="begin"/>
-            </w:r>
-            <w:r>
-              <w:rPr>
-                <w:noProof/>
-                <w:webHidden/>
-              </w:rPr>
-              <w:instrText xml:space="preserve"> PAGEREF _Toc505124102 \h </w:instrText>
-            </w:r>
-            <w:r>
-              <w:rPr>
-                <w:noProof/>
-                <w:webHidden/>
-              </w:rPr>
-            </w:r>
-            <w:r>
-              <w:rPr>
-                <w:noProof/>
-                <w:webHidden/>
-              </w:rPr>
-              <w:fldChar w:fldCharType="separate"/>
-            </w:r>
-            <w:r>
-              <w:rPr>
-                <w:noProof/>
-                <w:webHidden/>
-              </w:rPr>
-              <w:t>5</w:t>
+              <w:t>6</w:t>
             </w:r>
             <w:r>
               <w:rPr>
@@ -2406,7 +2486,7 @@
               <w:lang w:val="en-PH" w:eastAsia="en-PH" w:bidi="ar-SA"/>
             </w:rPr>
           </w:pPr>
-          <w:hyperlink w:anchor="_Toc505124103" w:history="1">
+          <w:hyperlink w:anchor="_Toc510770843" w:history="1">
             <w:r>
               <w:rPr>
                 <w:rStyle w:val="Hyperlink"/>
@@ -2414,7 +2494,7 @@
                 <w:noProof/>
                 <w:w w:val="99"/>
               </w:rPr>
-              <w:t>4.1.</w:t>
+              <w:t>4.2.</w:t>
             </w:r>
             <w:r>
               <w:rPr>
@@ -2432,24 +2512,7 @@
                 <w:rFonts w:eastAsia="Arial"/>
                 <w:noProof/>
               </w:rPr>
-              <w:t>Stakeholder</w:t>
-            </w:r>
-            <w:r>
-              <w:rPr>
-                <w:rStyle w:val="Hyperlink"/>
-                <w:rFonts w:eastAsia="Arial"/>
-                <w:noProof/>
-                <w:spacing w:val="-2"/>
-              </w:rPr>
-              <w:t xml:space="preserve"> </w:t>
-            </w:r>
-            <w:r>
-              <w:rPr>
-                <w:rStyle w:val="Hyperlink"/>
-                <w:rFonts w:eastAsia="Arial"/>
-                <w:noProof/>
-              </w:rPr>
-              <w:t>Profiles</w:t>
+              <w:t>Project Priorities</w:t>
             </w:r>
             <w:r>
               <w:rPr>
@@ -2470,7 +2533,7 @@
                 <w:noProof/>
                 <w:webHidden/>
               </w:rPr>
-              <w:instrText xml:space="preserve"> PAGEREF _Toc505124103 \h </w:instrText>
+              <w:instrText xml:space="preserve"> PAGEREF _Toc510770843 \h </w:instrText>
             </w:r>
             <w:r>
               <w:rPr>
@@ -2516,7 +2579,7 @@
               <w:lang w:val="en-PH" w:eastAsia="en-PH" w:bidi="ar-SA"/>
             </w:rPr>
           </w:pPr>
-          <w:hyperlink w:anchor="_Toc505124104" w:history="1">
+          <w:hyperlink w:anchor="_Toc510770844" w:history="1">
             <w:r>
               <w:rPr>
                 <w:rStyle w:val="Hyperlink"/>
@@ -2524,7 +2587,7 @@
                 <w:noProof/>
                 <w:w w:val="99"/>
               </w:rPr>
-              <w:t>4.2.</w:t>
+              <w:t>4.3.</w:t>
             </w:r>
             <w:r>
               <w:rPr>
@@ -2542,24 +2605,7 @@
                 <w:rFonts w:eastAsia="Arial"/>
                 <w:noProof/>
               </w:rPr>
-              <w:t>Project</w:t>
-            </w:r>
-            <w:r>
-              <w:rPr>
-                <w:rStyle w:val="Hyperlink"/>
-                <w:rFonts w:eastAsia="Arial"/>
-                <w:noProof/>
-                <w:spacing w:val="-2"/>
-              </w:rPr>
-              <w:t xml:space="preserve"> </w:t>
-            </w:r>
-            <w:r>
-              <w:rPr>
-                <w:rStyle w:val="Hyperlink"/>
-                <w:rFonts w:eastAsia="Arial"/>
-                <w:noProof/>
-              </w:rPr>
-              <w:t>Priorities</w:t>
+              <w:t>Operating Environment</w:t>
             </w:r>
             <w:r>
               <w:rPr>
@@ -2580,7 +2626,7 @@
                 <w:noProof/>
                 <w:webHidden/>
               </w:rPr>
-              <w:instrText xml:space="preserve"> PAGEREF _Toc505124104 \h </w:instrText>
+              <w:instrText xml:space="preserve"> PAGEREF _Toc510770844 \h </w:instrText>
             </w:r>
             <w:r>
               <w:rPr>
@@ -2613,99 +2659,7 @@
         </w:p>
         <w:p>
           <w:pPr>
-            <w:pStyle w:val="TOC2"/>
-            <w:tabs>
-              <w:tab w:val="left" w:pos="1540"/>
-              <w:tab w:val="right" w:leader="dot" w:pos="10490"/>
-            </w:tabs>
-            <w:rPr>
-              <w:rFonts w:asciiTheme="minorHAnsi" w:eastAsiaTheme="minorEastAsia" w:hAnsiTheme="minorHAnsi" w:cstheme="minorBidi"/>
-              <w:noProof/>
-              <w:sz w:val="22"/>
-              <w:szCs w:val="22"/>
-              <w:lang w:val="en-PH" w:eastAsia="en-PH" w:bidi="ar-SA"/>
-            </w:rPr>
-          </w:pPr>
-          <w:hyperlink w:anchor="_Toc505124105" w:history="1">
-            <w:r>
-              <w:rPr>
-                <w:rStyle w:val="Hyperlink"/>
-                <w:rFonts w:eastAsia="Arial"/>
-                <w:noProof/>
-                <w:w w:val="99"/>
-              </w:rPr>
-              <w:t>4.3.</w:t>
-            </w:r>
-            <w:r>
-              <w:rPr>
-                <w:rFonts w:asciiTheme="minorHAnsi" w:eastAsiaTheme="minorEastAsia" w:hAnsiTheme="minorHAnsi" w:cstheme="minorBidi"/>
-                <w:noProof/>
-                <w:sz w:val="22"/>
-                <w:szCs w:val="22"/>
-                <w:lang w:val="en-PH" w:eastAsia="en-PH" w:bidi="ar-SA"/>
-              </w:rPr>
-              <w:tab/>
-            </w:r>
-            <w:r>
-              <w:rPr>
-                <w:rStyle w:val="Hyperlink"/>
-                <w:rFonts w:eastAsia="Arial"/>
-                <w:noProof/>
-              </w:rPr>
-              <w:t>Operating Environment</w:t>
-            </w:r>
-            <w:r>
-              <w:rPr>
-                <w:noProof/>
-                <w:webHidden/>
-              </w:rPr>
-              <w:tab/>
-            </w:r>
-            <w:r>
-              <w:rPr>
-                <w:noProof/>
-                <w:webHidden/>
-              </w:rPr>
-              <w:fldChar w:fldCharType="begin"/>
-            </w:r>
-            <w:r>
-              <w:rPr>
-                <w:noProof/>
-                <w:webHidden/>
-              </w:rPr>
-              <w:instrText xml:space="preserve"> PAGEREF _Toc505124105 \h </w:instrText>
-            </w:r>
-            <w:r>
-              <w:rPr>
-                <w:noProof/>
-                <w:webHidden/>
-              </w:rPr>
-            </w:r>
-            <w:r>
-              <w:rPr>
-                <w:noProof/>
-                <w:webHidden/>
-              </w:rPr>
-              <w:fldChar w:fldCharType="separate"/>
-            </w:r>
-            <w:r>
-              <w:rPr>
-                <w:noProof/>
-                <w:webHidden/>
-              </w:rPr>
-              <w:t>7</w:t>
-            </w:r>
-            <w:r>
-              <w:rPr>
-                <w:noProof/>
-                <w:webHidden/>
-              </w:rPr>
-              <w:fldChar w:fldCharType="end"/>
-            </w:r>
-          </w:hyperlink>
-        </w:p>
-        <w:p>
-          <w:pPr>
+            <w:jc w:val="both"/>
             <w:rPr>
               <w:rFonts w:ascii="Times New Roman"/>
               <w:sz w:val="26"/>
@@ -2720,6 +2674,7 @@
     <w:p>
       <w:pPr>
         <w:pStyle w:val="BodyText"/>
+        <w:jc w:val="both"/>
         <w:rPr>
           <w:rFonts w:ascii="Times New Roman"/>
           <w:i w:val="0"/>
@@ -2730,6 +2685,7 @@
     <w:p>
       <w:pPr>
         <w:pStyle w:val="BodyText"/>
+        <w:jc w:val="both"/>
         <w:rPr>
           <w:rFonts w:ascii="Times New Roman"/>
           <w:i w:val="0"/>
@@ -2742,8 +2698,9 @@
         <w:pStyle w:val="Heading1"/>
         <w:spacing w:before="178"/>
         <w:ind w:left="600" w:firstLine="0"/>
-      </w:pPr>
-      <w:bookmarkStart w:id="1" w:name="_Toc505124087"/>
+        <w:jc w:val="both"/>
+      </w:pPr>
+      <w:bookmarkStart w:id="1" w:name="_Toc510770827"/>
       <w:r>
         <w:t>Revision History</w:t>
       </w:r>
@@ -2752,6 +2709,7 @@
     <w:p>
       <w:pPr>
         <w:pStyle w:val="BodyText"/>
+        <w:jc w:val="both"/>
         <w:rPr>
           <w:rFonts w:ascii="Times New Roman"/>
           <w:b/>
@@ -2764,6 +2722,7 @@
       <w:pPr>
         <w:pStyle w:val="BodyText"/>
         <w:spacing w:before="10"/>
+        <w:jc w:val="both"/>
         <w:rPr>
           <w:rFonts w:ascii="Times New Roman"/>
           <w:b/>
@@ -2814,6 +2773,7 @@
               <w:pStyle w:val="TableParagraph"/>
               <w:spacing w:before="7"/>
               <w:ind w:left="108"/>
+              <w:jc w:val="both"/>
               <w:rPr>
                 <w:rFonts w:ascii="Times New Roman"/>
                 <w:b/>
@@ -2843,6 +2803,7 @@
             <w:pPr>
               <w:pStyle w:val="TableParagraph"/>
               <w:spacing w:before="7"/>
+              <w:jc w:val="both"/>
               <w:rPr>
                 <w:rFonts w:ascii="Times New Roman"/>
                 <w:b/>
@@ -2872,6 +2833,7 @@
             <w:pPr>
               <w:pStyle w:val="TableParagraph"/>
               <w:spacing w:before="7"/>
+              <w:jc w:val="both"/>
               <w:rPr>
                 <w:rFonts w:ascii="Times New Roman"/>
                 <w:b/>
@@ -2900,6 +2862,7 @@
             <w:pPr>
               <w:pStyle w:val="TableParagraph"/>
               <w:spacing w:before="7"/>
+              <w:jc w:val="both"/>
               <w:rPr>
                 <w:rFonts w:ascii="Times New Roman"/>
                 <w:b/>
@@ -2945,8 +2908,17 @@
                 <w:rFonts w:ascii="Times New Roman"/>
                 <w:sz w:val="24"/>
               </w:rPr>
-              <w:t>Justin Omac</w:t>
-            </w:r>
+              <w:t xml:space="preserve">Justin </w:t>
+            </w:r>
+            <w:proofErr w:type="spellStart"/>
+            <w:r>
+              <w:rPr>
+                <w:rFonts w:ascii="Times New Roman"/>
+                <w:sz w:val="24"/>
+              </w:rPr>
+              <w:t>Omac</w:t>
+            </w:r>
+            <w:proofErr w:type="spellEnd"/>
           </w:p>
         </w:tc>
         <w:tc>
@@ -3140,6 +3112,7 @@
     </w:tbl>
     <w:p>
       <w:pPr>
+        <w:jc w:val="both"/>
         <w:rPr>
           <w:rFonts w:ascii="Times New Roman"/>
           <w:sz w:val="24"/>
@@ -3154,6 +3127,7 @@
     <w:p>
       <w:pPr>
         <w:pStyle w:val="BodyText"/>
+        <w:jc w:val="both"/>
         <w:rPr>
           <w:rFonts w:ascii="Times New Roman"/>
           <w:b/>
@@ -3166,6 +3140,7 @@
       <w:pPr>
         <w:pStyle w:val="BodyText"/>
         <w:spacing w:before="1"/>
+        <w:jc w:val="both"/>
         <w:rPr>
           <w:rFonts w:ascii="Times New Roman"/>
           <w:b/>
@@ -3184,8 +3159,9 @@
         <w:tabs>
           <w:tab w:val="left" w:pos="672"/>
         </w:tabs>
-      </w:pPr>
-      <w:bookmarkStart w:id="2" w:name="_Toc505124088"/>
+        <w:jc w:val="both"/>
+      </w:pPr>
+      <w:bookmarkStart w:id="2" w:name="_Toc510770828"/>
       <w:r>
         <w:t>Business</w:t>
       </w:r>
@@ -3199,76 +3175,6 @@
         <w:t>Requirements</w:t>
       </w:r>
       <w:bookmarkEnd w:id="2"/>
-    </w:p>
-    <w:p>
-      <w:pPr>
-        <w:pStyle w:val="BodyText"/>
-        <w:tabs>
-          <w:tab w:val="left" w:pos="9214"/>
-        </w:tabs>
-        <w:spacing w:before="206" w:line="228" w:lineRule="auto"/>
-        <w:ind w:left="709" w:right="1002"/>
-        <w:jc w:val="both"/>
-        <w:rPr>
-          <w:i w:val="0"/>
-        </w:rPr>
-      </w:pPr>
-      <w:r>
-        <w:rPr>
-          <w:i w:val="0"/>
-          <w:color w:val="000000"/>
-        </w:rPr>
-        <w:t>Carkila</w:t>
-      </w:r>
-      <w:r>
-        <w:rPr>
-          <w:i w:val="0"/>
-          <w:color w:val="000000"/>
-        </w:rPr>
-        <w:t xml:space="preserve"> is a vehicle rental application that is designed to be pee</w:t>
-      </w:r>
-      <w:r>
-        <w:rPr>
-          <w:i w:val="0"/>
-          <w:color w:val="000000"/>
-        </w:rPr>
-        <w:t>r-to-</w:t>
-      </w:r>
-      <w:r>
-        <w:rPr>
-          <w:i w:val="0"/>
-          <w:color w:val="000000"/>
-        </w:rPr>
-        <w:t xml:space="preserve">peer. The target audience of the project are vacationers, DIY travelers and families that need to rent a vehicle and for those that have a vehicle and would like to have it rented.  These are the two users: the vehicle renter as the former and the vehicle owner being the latter these users are the target audience of </w:t>
-      </w:r>
-      <w:r>
-        <w:rPr>
-          <w:i w:val="0"/>
-          <w:color w:val="000000"/>
-        </w:rPr>
-        <w:t>CARKILA</w:t>
-      </w:r>
-      <w:r>
-        <w:rPr>
-          <w:i w:val="0"/>
-          <w:color w:val="000000"/>
-        </w:rPr>
-        <w:t xml:space="preserve">. The intention of the proponents is to create a platform for vehicle owners to find clients (being the vehicle renters) through a mobile application. The mobile is application is cloud based and must have the following features: chat and geo-location (to find which users are closest to each other). The difference of this project compared to competitors is that the mobile application is designed to be peer to peer, meaning, the entity </w:t>
-      </w:r>
-      <w:r>
-        <w:rPr>
-          <w:i w:val="0"/>
-          <w:color w:val="000000"/>
-        </w:rPr>
-        <w:t>CARKILA</w:t>
-      </w:r>
-      <w:r>
-        <w:rPr>
-          <w:i w:val="0"/>
-          <w:color w:val="000000"/>
-        </w:rPr>
-        <w:t xml:space="preserve"> will not own nor maintain a fleet of vehicle, rather will maintain and operate the mobile platform that the stakeholders will use</w:t>
-      </w:r>
     </w:p>
     <w:p>
       <w:pPr>
@@ -3281,8 +3187,9 @@
           <w:tab w:val="left" w:pos="816"/>
         </w:tabs>
         <w:spacing w:before="173"/>
-      </w:pPr>
-      <w:bookmarkStart w:id="3" w:name="_Toc505124089"/>
+        <w:jc w:val="both"/>
+      </w:pPr>
+      <w:bookmarkStart w:id="3" w:name="_Toc510770829"/>
       <w:r>
         <w:t>Background</w:t>
       </w:r>
@@ -3291,25 +3198,94 @@
     <w:p>
       <w:pPr>
         <w:pStyle w:val="BodyText"/>
-        <w:spacing w:before="223" w:line="228" w:lineRule="auto"/>
+        <w:tabs>
+          <w:tab w:val="left" w:pos="9214"/>
+        </w:tabs>
+        <w:spacing w:before="206" w:line="228" w:lineRule="auto"/>
         <w:ind w:left="851" w:right="1002"/>
         <w:jc w:val="both"/>
         <w:rPr>
           <w:i w:val="0"/>
         </w:rPr>
       </w:pPr>
+      <w:proofErr w:type="spellStart"/>
       <w:r>
         <w:rPr>
           <w:i w:val="0"/>
           <w:color w:val="000000"/>
         </w:rPr>
-        <w:t>A survey was conducted by the proponents which defined the situation of the stakeholders. Currently vacationers, DIY travelers, and families rely on social media, friends and word of mouth to rent the vehicle that they need. Similarly vehicle owners use the same platforms to find their clients.</w:t>
-      </w:r>
+        <w:t>Carkila</w:t>
+      </w:r>
+      <w:proofErr w:type="spellEnd"/>
       <w:r>
         <w:rPr>
           <w:i w:val="0"/>
-        </w:rPr>
-        <w:t xml:space="preserve"> In order to make it easier for people to find rentable vehicles, the proponents proposed to develop an Android-based mobile application called Carkila. This mobile application will allow users –vehicle owners and renters – to either list a vehicle for rent or rent one.</w:t>
+          <w:color w:val="000000"/>
+        </w:rPr>
+        <w:t xml:space="preserve"> is a vehicle rental application that is designed to be pee</w:t>
+      </w:r>
+      <w:r>
+        <w:rPr>
+          <w:i w:val="0"/>
+          <w:color w:val="000000"/>
+        </w:rPr>
+        <w:t>r-to-</w:t>
+      </w:r>
+      <w:r>
+        <w:rPr>
+          <w:i w:val="0"/>
+          <w:color w:val="000000"/>
+        </w:rPr>
+        <w:t xml:space="preserve">peer. The target audience of the project are vacationers, DIY travelers and families that need to rent a vehicle and for those that have a vehicle and would like to have it rented.  These are the two users: the vehicle renter as the former and the vehicle owner being the latter these users are the target audience of </w:t>
+      </w:r>
+      <w:r>
+        <w:rPr>
+          <w:i w:val="0"/>
+          <w:color w:val="000000"/>
+        </w:rPr>
+        <w:t>CARKILA</w:t>
+      </w:r>
+      <w:r>
+        <w:rPr>
+          <w:i w:val="0"/>
+          <w:color w:val="000000"/>
+        </w:rPr>
+        <w:t xml:space="preserve">. The intention of the proponents is to create a platform for vehicle owners to find clients (being the vehicle renters) through a mobile application. The mobile is application is cloud based and must have the following features: chat and geo-location (to find which users are closest to each other). The difference of this project compared to competitors is that the mobile application is designed to be peer to peer, meaning, the entity </w:t>
+      </w:r>
+      <w:r>
+        <w:rPr>
+          <w:i w:val="0"/>
+          <w:color w:val="000000"/>
+        </w:rPr>
+        <w:t>CARKILA</w:t>
+      </w:r>
+      <w:r>
+        <w:rPr>
+          <w:i w:val="0"/>
+          <w:color w:val="000000"/>
+        </w:rPr>
+        <w:t xml:space="preserve"> will not own nor main</w:t>
+      </w:r>
+      <w:r>
+        <w:rPr>
+          <w:i w:val="0"/>
+          <w:color w:val="000000"/>
+        </w:rPr>
+        <w:t xml:space="preserve">tain a fleet of vehicle, but rather it </w:t>
+      </w:r>
+      <w:r>
+        <w:rPr>
+          <w:i w:val="0"/>
+          <w:color w:val="000000"/>
+        </w:rPr>
+        <w:t>will maintain and operate the mobile platform that the stakeholders will use</w:t>
+      </w:r>
+      <w:r>
+        <w:rPr>
+          <w:i w:val="0"/>
+          <w:color w:val="000000"/>
+        </w:rPr>
+        <w:t>.</w:t>
       </w:r>
     </w:p>
     <w:p>
@@ -3323,8 +3299,9 @@
           <w:tab w:val="left" w:pos="816"/>
         </w:tabs>
         <w:spacing w:before="174"/>
-      </w:pPr>
-      <w:bookmarkStart w:id="4" w:name="_Toc505124090"/>
+        <w:jc w:val="both"/>
+      </w:pPr>
+      <w:bookmarkStart w:id="4" w:name="_Toc510770830"/>
       <w:r>
         <w:t>Business</w:t>
       </w:r>
@@ -3344,232 +3321,57 @@
         <w:pStyle w:val="BodyText"/>
         <w:spacing w:line="228" w:lineRule="auto"/>
         <w:ind w:left="240" w:right="863"/>
-      </w:pPr>
-    </w:p>
-    <w:p>
-      <w:pPr>
-        <w:widowControl/>
-        <w:autoSpaceDE/>
-        <w:autoSpaceDN/>
-        <w:ind w:left="851" w:right="1002"/>
-        <w:jc w:val="both"/>
-        <w:rPr>
-          <w:rFonts w:ascii="Times New Roman" w:eastAsia="Times New Roman" w:hAnsi="Times New Roman" w:cs="Times New Roman"/>
-          <w:sz w:val="24"/>
-          <w:szCs w:val="24"/>
-          <w:lang w:val="en-PH" w:eastAsia="en-PH" w:bidi="ar-SA"/>
-        </w:rPr>
-      </w:pPr>
-      <w:r>
-        <w:rPr>
-          <w:rFonts w:eastAsia="Times New Roman"/>
-          <w:color w:val="000000"/>
-          <w:lang w:val="en-PH" w:eastAsia="en-PH" w:bidi="ar-SA"/>
-        </w:rPr>
-        <w:t>The target audience of the proposed project are the vacationers, DIY travelers</w:t>
-      </w:r>
-      <w:r>
-        <w:rPr>
-          <w:rFonts w:eastAsia="Times New Roman"/>
-          <w:color w:val="000000"/>
-          <w:lang w:val="en-PH" w:eastAsia="en-PH" w:bidi="ar-SA"/>
-        </w:rPr>
-        <w:t>,</w:t>
-      </w:r>
-      <w:r>
-        <w:rPr>
-          <w:rFonts w:eastAsia="Times New Roman"/>
-          <w:color w:val="000000"/>
-          <w:lang w:val="en-PH" w:eastAsia="en-PH" w:bidi="ar-SA"/>
-        </w:rPr>
-        <w:t xml:space="preserve"> and families. However, it is not limited to tourism purposes only</w:t>
-      </w:r>
-      <w:r>
-        <w:rPr>
-          <w:rFonts w:eastAsia="Times New Roman"/>
-          <w:color w:val="000000"/>
-          <w:lang w:val="en-PH" w:eastAsia="en-PH" w:bidi="ar-SA"/>
-        </w:rPr>
-        <w:t>. T</w:t>
-      </w:r>
-      <w:r>
-        <w:rPr>
-          <w:rFonts w:eastAsia="Times New Roman"/>
-          <w:color w:val="000000"/>
-          <w:lang w:val="en-PH" w:eastAsia="en-PH" w:bidi="ar-SA"/>
-        </w:rPr>
-        <w:t xml:space="preserve">he proponents are extending the use of the application to any entity that may require a vehicle for </w:t>
-      </w:r>
-      <w:r>
-        <w:rPr>
-          <w:rFonts w:eastAsia="Times New Roman"/>
-          <w:color w:val="000000"/>
-          <w:lang w:val="en-PH" w:eastAsia="en-PH" w:bidi="ar-SA"/>
-        </w:rPr>
-        <w:t>transportation</w:t>
-      </w:r>
-      <w:r>
-        <w:rPr>
-          <w:rFonts w:eastAsia="Times New Roman"/>
-          <w:color w:val="000000"/>
-          <w:lang w:val="en-PH" w:eastAsia="en-PH" w:bidi="ar-SA"/>
-        </w:rPr>
-        <w:t xml:space="preserve"> like small or medium production teams. Existing vehicle rental system</w:t>
-      </w:r>
-      <w:r>
-        <w:rPr>
-          <w:rFonts w:eastAsia="Times New Roman"/>
-          <w:color w:val="000000"/>
-          <w:lang w:val="en-PH" w:eastAsia="en-PH" w:bidi="ar-SA"/>
-        </w:rPr>
-        <w:t>s</w:t>
-      </w:r>
-      <w:r>
-        <w:rPr>
-          <w:rFonts w:eastAsia="Times New Roman"/>
-          <w:color w:val="000000"/>
-          <w:lang w:val="en-PH" w:eastAsia="en-PH" w:bidi="ar-SA"/>
-        </w:rPr>
-        <w:t xml:space="preserve"> in the market </w:t>
-      </w:r>
-      <w:r>
-        <w:rPr>
-          <w:rFonts w:eastAsia="Times New Roman"/>
-          <w:color w:val="000000"/>
-          <w:lang w:val="en-PH" w:eastAsia="en-PH" w:bidi="ar-SA"/>
-        </w:rPr>
-        <w:t>are Viking Car Rental, Hertz, Avis,</w:t>
-      </w:r>
-      <w:r>
-        <w:rPr>
-          <w:rFonts w:eastAsia="Times New Roman"/>
-          <w:color w:val="000000"/>
-          <w:lang w:val="en-PH" w:eastAsia="en-PH" w:bidi="ar-SA"/>
-        </w:rPr>
-        <w:t xml:space="preserve"> and Manila </w:t>
-      </w:r>
-      <w:r>
-        <w:rPr>
-          <w:rFonts w:eastAsia="Times New Roman"/>
-          <w:color w:val="000000"/>
-          <w:lang w:val="en-PH" w:eastAsia="en-PH" w:bidi="ar-SA"/>
-        </w:rPr>
-        <w:t>Rent-a-Car. These car rental</w:t>
-      </w:r>
-      <w:r>
-        <w:rPr>
-          <w:rFonts w:eastAsia="Times New Roman"/>
-          <w:color w:val="000000"/>
-          <w:lang w:val="en-PH" w:eastAsia="en-PH" w:bidi="ar-SA"/>
-        </w:rPr>
-        <w:t xml:space="preserve"> companies own a fleet </w:t>
-      </w:r>
-      <w:r>
-        <w:rPr>
-          <w:rFonts w:eastAsia="Times New Roman"/>
-          <w:color w:val="000000"/>
-          <w:lang w:val="en-PH" w:eastAsia="en-PH" w:bidi="ar-SA"/>
-        </w:rPr>
-        <w:t xml:space="preserve">of vehicles </w:t>
-      </w:r>
-      <w:r>
-        <w:rPr>
-          <w:rFonts w:eastAsia="Times New Roman"/>
-          <w:color w:val="000000"/>
-          <w:lang w:val="en-PH" w:eastAsia="en-PH" w:bidi="ar-SA"/>
-        </w:rPr>
-        <w:t xml:space="preserve">to have rented by the customers, but what will set </w:t>
-      </w:r>
-      <w:r>
-        <w:rPr>
-          <w:rFonts w:eastAsia="Times New Roman"/>
-          <w:color w:val="000000"/>
-          <w:lang w:val="en-PH" w:eastAsia="en-PH" w:bidi="ar-SA"/>
-        </w:rPr>
+        <w:jc w:val="both"/>
+      </w:pPr>
+    </w:p>
+    <w:p>
+      <w:pPr>
+        <w:ind w:left="960" w:right="1002"/>
+        <w:jc w:val="both"/>
+      </w:pPr>
+      <w:r>
+        <w:t>The proposed project is a kind of consumer-to-consumer rental mobile application where both end-users are m</w:t>
+      </w:r>
+      <w:r>
+        <w:t>eant to benefit from each other</w:t>
+      </w:r>
+      <w:r>
+        <w:t xml:space="preserve">.  In order to </w:t>
+      </w:r>
+      <w:r>
+        <w:t>determine</w:t>
+      </w:r>
+      <w:r>
+        <w:t xml:space="preserve"> the business process and techniques of car renting, the proponents researched about </w:t>
+      </w:r>
+      <w:r>
+        <w:t>two different traditional car rental</w:t>
+      </w:r>
+      <w:r>
+        <w:t xml:space="preserve"> that exist today like Hertz</w:t>
+      </w:r>
+      <w:r>
+        <w:t xml:space="preserve"> and Viking Car Rental. Each system has different policies, techniques and features. The differences between the existing car rental systems and proposed project is that, firstly, </w:t>
+      </w:r>
+      <w:proofErr w:type="spellStart"/>
+      <w:r>
         <w:t>Carkila</w:t>
       </w:r>
-      <w:r>
-        <w:rPr>
-          <w:rFonts w:eastAsia="Times New Roman"/>
-          <w:color w:val="000000"/>
-          <w:lang w:val="en-PH" w:eastAsia="en-PH" w:bidi="ar-SA"/>
-        </w:rPr>
-        <w:t xml:space="preserve"> apart is </w:t>
-      </w:r>
-      <w:r>
-        <w:rPr>
-          <w:rFonts w:eastAsia="Times New Roman"/>
-          <w:color w:val="000000"/>
-          <w:lang w:val="en-PH" w:eastAsia="en-PH" w:bidi="ar-SA"/>
-        </w:rPr>
-        <w:t>that it is a peer-to-</w:t>
-      </w:r>
-      <w:r>
-        <w:rPr>
-          <w:rFonts w:eastAsia="Times New Roman"/>
-          <w:color w:val="000000"/>
-          <w:lang w:val="en-PH" w:eastAsia="en-PH" w:bidi="ar-SA"/>
-        </w:rPr>
-        <w:t>peer</w:t>
-      </w:r>
-      <w:r>
-        <w:rPr>
-          <w:rFonts w:eastAsia="Times New Roman"/>
-          <w:color w:val="000000"/>
-          <w:lang w:val="en-PH" w:eastAsia="en-PH" w:bidi="ar-SA"/>
-        </w:rPr>
-        <w:t xml:space="preserve"> business</w:t>
-      </w:r>
-      <w:r>
-        <w:rPr>
-          <w:rFonts w:eastAsia="Times New Roman"/>
-          <w:color w:val="000000"/>
-          <w:lang w:val="en-PH" w:eastAsia="en-PH" w:bidi="ar-SA"/>
-        </w:rPr>
-        <w:t>. Carkila will cater to the Filipino way of “arkila”</w:t>
-      </w:r>
-      <w:r>
-        <w:rPr>
-          <w:rFonts w:eastAsia="Times New Roman"/>
-          <w:color w:val="000000"/>
-          <w:lang w:val="en-PH" w:eastAsia="en-PH" w:bidi="ar-SA"/>
-        </w:rPr>
-        <w:t xml:space="preserve"> (rent in English)</w:t>
-      </w:r>
-      <w:r>
-        <w:rPr>
-          <w:rFonts w:eastAsia="Times New Roman"/>
-          <w:color w:val="000000"/>
-          <w:lang w:val="en-PH" w:eastAsia="en-PH" w:bidi="ar-SA"/>
-        </w:rPr>
-        <w:t xml:space="preserve"> wherein anyone who is a vehicle owner</w:t>
-      </w:r>
-      <w:r>
-        <w:rPr>
-          <w:rFonts w:eastAsia="Times New Roman"/>
-          <w:color w:val="000000"/>
-          <w:lang w:val="en-PH" w:eastAsia="en-PH" w:bidi="ar-SA"/>
-        </w:rPr>
-        <w:t xml:space="preserve"> can have their vehicle rented.</w:t>
-      </w:r>
-      <w:r>
-        <w:rPr>
-          <w:rFonts w:eastAsia="Times New Roman"/>
-          <w:color w:val="000000"/>
-          <w:lang w:val="en-PH" w:eastAsia="en-PH" w:bidi="ar-SA"/>
-        </w:rPr>
-        <w:t xml:space="preserve"> This app will also eliminate al</w:t>
-      </w:r>
-    </w:p>
-    <w:p>
-      <w:pPr>
-        <w:pStyle w:val="BodyText"/>
-        <w:spacing w:line="228" w:lineRule="auto"/>
-        <w:ind w:left="240" w:right="863"/>
-        <w:rPr>
-          <w:b/>
-        </w:rPr>
-      </w:pPr>
+      <w:proofErr w:type="spellEnd"/>
+      <w:r>
+        <w:t xml:space="preserve"> will locate the nearest available vehicle to the user; therefore, making it more accessible and easier for users to get a vehicle wherever they are. In Hertz and Viking, there is a limitation to its branches. In Hertz, there are only 7 available pickup location; 5 which are airports, while the other two are offices located in Cebu and Makati only. Second, in Viking Car Rental, the process is still manual as you would still have to contact them for the rates. In </w:t>
+      </w:r>
+      <w:proofErr w:type="spellStart"/>
+      <w:r>
+        <w:t>Carkila</w:t>
+      </w:r>
+      <w:proofErr w:type="spellEnd"/>
+      <w:r>
+        <w:t>, the rental rates are displayed in the app and the vehicles can be rented instantly. Also, the driver information can also be checked upon renting a vehicle. Uploading of valid IDs in the app will also be required for the renters for security purposes.</w:t>
+      </w:r>
+      <w:r>
+        <w:t xml:space="preserve"> The application aims to provide a safe, convenient, and reliable system.</w:t>
+      </w:r>
     </w:p>
     <w:p>
       <w:pPr>
@@ -3581,8 +3383,9 @@
         <w:tabs>
           <w:tab w:val="left" w:pos="816"/>
         </w:tabs>
-      </w:pPr>
-      <w:bookmarkStart w:id="5" w:name="_Toc505124091"/>
+        <w:jc w:val="both"/>
+      </w:pPr>
+      <w:bookmarkStart w:id="5" w:name="_Toc510770831"/>
       <w:r>
         <w:t>Business Objectives and Success</w:t>
       </w:r>
@@ -3606,43 +3409,36 @@
         <w:ind w:left="851" w:right="810"/>
         <w:jc w:val="both"/>
         <w:rPr>
-          <w:rFonts w:ascii="Times New Roman" w:eastAsia="Times New Roman" w:hAnsi="Times New Roman" w:cs="Times New Roman"/>
-          <w:sz w:val="24"/>
-          <w:szCs w:val="24"/>
-          <w:lang w:val="en-PH" w:eastAsia="en-PH" w:bidi="ar-SA"/>
-        </w:rPr>
-      </w:pPr>
-      <w:r>
-        <w:rPr>
           <w:rFonts w:eastAsia="Times New Roman"/>
           <w:color w:val="000000"/>
           <w:lang w:val="en-PH" w:eastAsia="en-PH" w:bidi="ar-SA"/>
         </w:rPr>
-        <w:t>The value proposition of Carkila is to provide convenience of having a mobile platform for</w:t>
-      </w:r>
+      </w:pPr>
       <w:r>
         <w:rPr>
           <w:rFonts w:eastAsia="Times New Roman"/>
           <w:color w:val="000000"/>
           <w:lang w:val="en-PH" w:eastAsia="en-PH" w:bidi="ar-SA"/>
         </w:rPr>
-        <w:t xml:space="preserve"> our stakeholders. Unl</w:t>
-      </w:r>
+        <w:t xml:space="preserve">The value proposition of </w:t>
+      </w:r>
+      <w:proofErr w:type="spellStart"/>
       <w:r>
         <w:rPr>
           <w:rFonts w:eastAsia="Times New Roman"/>
           <w:color w:val="000000"/>
           <w:lang w:val="en-PH" w:eastAsia="en-PH" w:bidi="ar-SA"/>
         </w:rPr>
-        <w:t xml:space="preserve">ike traditional vehicle rentals, </w:t>
-      </w:r>
+        <w:t>Carkila</w:t>
+      </w:r>
+      <w:proofErr w:type="spellEnd"/>
       <w:r>
         <w:rPr>
           <w:rFonts w:eastAsia="Times New Roman"/>
           <w:color w:val="000000"/>
           <w:lang w:val="en-PH" w:eastAsia="en-PH" w:bidi="ar-SA"/>
         </w:rPr>
-        <w:t xml:space="preserve">Carkila does not own </w:t>
+        <w:t xml:space="preserve"> is to provide convenience of having a mobile platform for</w:t>
       </w:r>
       <w:r>
         <w:rPr>
@@ -3650,7 +3446,7 @@
           <w:color w:val="000000"/>
           <w:lang w:val="en-PH" w:eastAsia="en-PH" w:bidi="ar-SA"/>
         </w:rPr>
-        <w:t xml:space="preserve">a fleet </w:t>
+        <w:t xml:space="preserve"> our stakeholders. Unl</w:t>
       </w:r>
       <w:r>
         <w:rPr>
@@ -3658,23 +3454,25 @@
           <w:color w:val="000000"/>
           <w:lang w:val="en-PH" w:eastAsia="en-PH" w:bidi="ar-SA"/>
         </w:rPr>
-        <w:t xml:space="preserve">of vehicles </w:t>
-      </w:r>
+        <w:t xml:space="preserve">ike traditional vehicle rentals, </w:t>
+      </w:r>
+      <w:proofErr w:type="spellStart"/>
       <w:r>
         <w:rPr>
           <w:rFonts w:eastAsia="Times New Roman"/>
           <w:color w:val="000000"/>
           <w:lang w:val="en-PH" w:eastAsia="en-PH" w:bidi="ar-SA"/>
         </w:rPr>
-        <w:t>to be rented</w:t>
-      </w:r>
+        <w:t>Carkila</w:t>
+      </w:r>
+      <w:proofErr w:type="spellEnd"/>
       <w:r>
         <w:rPr>
           <w:rFonts w:eastAsia="Times New Roman"/>
           <w:color w:val="000000"/>
           <w:lang w:val="en-PH" w:eastAsia="en-PH" w:bidi="ar-SA"/>
         </w:rPr>
-        <w:t>. It only</w:t>
+        <w:t xml:space="preserve"> does not own</w:t>
       </w:r>
       <w:r>
         <w:rPr>
@@ -3682,7 +3480,7 @@
           <w:color w:val="000000"/>
           <w:lang w:val="en-PH" w:eastAsia="en-PH" w:bidi="ar-SA"/>
         </w:rPr>
-        <w:t xml:space="preserve"> connect</w:t>
+        <w:t xml:space="preserve"> fleet </w:t>
       </w:r>
       <w:r>
         <w:rPr>
@@ -3690,7 +3488,7 @@
           <w:color w:val="000000"/>
           <w:lang w:val="en-PH" w:eastAsia="en-PH" w:bidi="ar-SA"/>
         </w:rPr>
-        <w:t xml:space="preserve">s the vehicle owners to their prospective clients - the vehicle renters. </w:t>
+        <w:t xml:space="preserve">of vehicles </w:t>
       </w:r>
       <w:r>
         <w:rPr>
@@ -3698,7 +3496,7 @@
           <w:color w:val="000000"/>
           <w:lang w:val="en-PH" w:eastAsia="en-PH" w:bidi="ar-SA"/>
         </w:rPr>
-        <w:t xml:space="preserve">The mobile application must have the following features; geolocation, chat and a rating system that allows feedback to both users </w:t>
+        <w:t>to be rented</w:t>
       </w:r>
       <w:r>
         <w:rPr>
@@ -3706,7 +3504,7 @@
           <w:color w:val="000000"/>
           <w:lang w:val="en-PH" w:eastAsia="en-PH" w:bidi="ar-SA"/>
         </w:rPr>
-        <w:t xml:space="preserve">and </w:t>
+        <w:t>. It only</w:t>
       </w:r>
       <w:r>
         <w:rPr>
@@ -3714,8 +3512,144 @@
           <w:color w:val="000000"/>
           <w:lang w:val="en-PH" w:eastAsia="en-PH" w:bidi="ar-SA"/>
         </w:rPr>
-        <w:t>vice versa. Once these features have been implemented it will be sufficient to say that the mobile application has been completed.</w:t>
-      </w:r>
+        <w:t xml:space="preserve"> connect</w:t>
+      </w:r>
+      <w:r>
+        <w:rPr>
+          <w:rFonts w:eastAsia="Times New Roman"/>
+          <w:color w:val="000000"/>
+          <w:lang w:val="en-PH" w:eastAsia="en-PH" w:bidi="ar-SA"/>
+        </w:rPr>
+        <w:t xml:space="preserve">s the vehicle owners to their prospective clients - the vehicle renters. </w:t>
+      </w:r>
+      <w:r>
+        <w:rPr>
+          <w:rFonts w:eastAsia="Times New Roman"/>
+          <w:color w:val="000000"/>
+          <w:lang w:val="en-PH" w:eastAsia="en-PH" w:bidi="ar-SA"/>
+        </w:rPr>
+        <w:t xml:space="preserve">Since it is a peer-to-peer type, the application would be beneficial not only to vehicle renters, but also for vehicle owners as this could also be a platform for them to earn extra income. </w:t>
+      </w:r>
+    </w:p>
+    <w:p>
+      <w:pPr>
+        <w:widowControl/>
+        <w:autoSpaceDE/>
+        <w:autoSpaceDN/>
+        <w:spacing w:before="220"/>
+        <w:ind w:left="851" w:right="810"/>
+        <w:jc w:val="both"/>
+        <w:rPr>
+          <w:rFonts w:eastAsia="Times New Roman"/>
+          <w:color w:val="000000"/>
+          <w:lang w:val="en-PH" w:eastAsia="en-PH" w:bidi="ar-SA"/>
+        </w:rPr>
+      </w:pPr>
+    </w:p>
+    <w:p>
+      <w:pPr>
+        <w:widowControl/>
+        <w:autoSpaceDE/>
+        <w:autoSpaceDN/>
+        <w:spacing w:before="220"/>
+        <w:ind w:left="851" w:right="810"/>
+        <w:jc w:val="both"/>
+        <w:rPr>
+          <w:rFonts w:eastAsia="Times New Roman"/>
+          <w:color w:val="000000"/>
+          <w:lang w:val="en-PH" w:eastAsia="en-PH" w:bidi="ar-SA"/>
+        </w:rPr>
+      </w:pPr>
+    </w:p>
+    <w:p>
+      <w:pPr>
+        <w:widowControl/>
+        <w:autoSpaceDE/>
+        <w:autoSpaceDN/>
+        <w:spacing w:before="220"/>
+        <w:ind w:left="851" w:right="810"/>
+        <w:jc w:val="both"/>
+        <w:rPr>
+          <w:rFonts w:eastAsia="Times New Roman"/>
+          <w:color w:val="000000"/>
+          <w:lang w:val="en-PH" w:eastAsia="en-PH" w:bidi="ar-SA"/>
+        </w:rPr>
+      </w:pPr>
+    </w:p>
+    <w:p>
+      <w:pPr>
+        <w:widowControl/>
+        <w:autoSpaceDE/>
+        <w:autoSpaceDN/>
+        <w:spacing w:before="220"/>
+        <w:ind w:left="851" w:right="810"/>
+        <w:jc w:val="both"/>
+        <w:rPr>
+          <w:rFonts w:eastAsia="Times New Roman"/>
+          <w:color w:val="000000"/>
+          <w:lang w:val="en-PH" w:eastAsia="en-PH" w:bidi="ar-SA"/>
+        </w:rPr>
+      </w:pPr>
+    </w:p>
+    <w:p>
+      <w:pPr>
+        <w:widowControl/>
+        <w:autoSpaceDE/>
+        <w:autoSpaceDN/>
+        <w:spacing w:before="220"/>
+        <w:ind w:left="851" w:right="810"/>
+        <w:jc w:val="both"/>
+        <w:rPr>
+          <w:rFonts w:eastAsia="Times New Roman"/>
+          <w:color w:val="000000"/>
+          <w:lang w:val="en-PH" w:eastAsia="en-PH" w:bidi="ar-SA"/>
+        </w:rPr>
+      </w:pPr>
+    </w:p>
+    <w:p>
+      <w:pPr>
+        <w:widowControl/>
+        <w:autoSpaceDE/>
+        <w:autoSpaceDN/>
+        <w:spacing w:before="220"/>
+        <w:ind w:left="851" w:right="810"/>
+        <w:jc w:val="both"/>
+        <w:rPr>
+          <w:rFonts w:eastAsia="Times New Roman"/>
+          <w:color w:val="000000"/>
+          <w:lang w:val="en-PH" w:eastAsia="en-PH" w:bidi="ar-SA"/>
+        </w:rPr>
+      </w:pPr>
+    </w:p>
+    <w:p>
+      <w:pPr>
+        <w:widowControl/>
+        <w:autoSpaceDE/>
+        <w:autoSpaceDN/>
+        <w:spacing w:before="220"/>
+        <w:ind w:left="851" w:right="810"/>
+        <w:jc w:val="both"/>
+        <w:rPr>
+          <w:rFonts w:eastAsia="Times New Roman"/>
+          <w:color w:val="000000"/>
+          <w:lang w:val="en-PH" w:eastAsia="en-PH" w:bidi="ar-SA"/>
+        </w:rPr>
+      </w:pPr>
+    </w:p>
+    <w:p>
+      <w:pPr>
+        <w:widowControl/>
+        <w:autoSpaceDE/>
+        <w:autoSpaceDN/>
+        <w:spacing w:before="220"/>
+        <w:ind w:left="851" w:right="810"/>
+        <w:jc w:val="both"/>
+        <w:rPr>
+          <w:rFonts w:eastAsia="Times New Roman"/>
+          <w:color w:val="000000"/>
+          <w:lang w:val="en-PH" w:eastAsia="en-PH" w:bidi="ar-SA"/>
+        </w:rPr>
+      </w:pPr>
     </w:p>
     <w:p>
       <w:pPr>
@@ -3728,8 +3662,9 @@
           <w:tab w:val="left" w:pos="816"/>
         </w:tabs>
         <w:spacing w:line="360" w:lineRule="auto"/>
-      </w:pPr>
-      <w:bookmarkStart w:id="6" w:name="_Toc505124092"/>
+        <w:jc w:val="both"/>
+      </w:pPr>
+      <w:bookmarkStart w:id="6" w:name="_Toc510770832"/>
       <w:r>
         <w:t>Customer or Market</w:t>
       </w:r>
@@ -3821,21 +3756,23 @@
         </w:rPr>
         <w:t xml:space="preserve">he aim of </w:t>
       </w:r>
+      <w:proofErr w:type="spellStart"/>
       <w:r>
         <w:rPr>
           <w:rFonts w:eastAsia="Times New Roman"/>
           <w:color w:val="000000"/>
           <w:lang w:val="en-PH" w:eastAsia="en-PH" w:bidi="ar-SA"/>
         </w:rPr>
-        <w:t xml:space="preserve">Carkila </w:t>
-      </w:r>
+        <w:t>Carkila</w:t>
+      </w:r>
+      <w:proofErr w:type="spellEnd"/>
       <w:r>
         <w:rPr>
           <w:rFonts w:eastAsia="Times New Roman"/>
           <w:color w:val="000000"/>
           <w:lang w:val="en-PH" w:eastAsia="en-PH" w:bidi="ar-SA"/>
         </w:rPr>
-        <w:t>is to cater to both vehicle renters and vehicle owners, meaning it is not just the vacationers, DIY travelers</w:t>
+        <w:t xml:space="preserve"> </w:t>
       </w:r>
       <w:r>
         <w:rPr>
@@ -3843,7 +3780,7 @@
           <w:color w:val="000000"/>
           <w:lang w:val="en-PH" w:eastAsia="en-PH" w:bidi="ar-SA"/>
         </w:rPr>
-        <w:t>,</w:t>
+        <w:t>is to cater to both vehicle renters and vehicle owners, meaning it is not just the vacationers, DIY travelers</w:t>
       </w:r>
       <w:r>
         <w:rPr>
@@ -3851,7 +3788,7 @@
           <w:color w:val="000000"/>
           <w:lang w:val="en-PH" w:eastAsia="en-PH" w:bidi="ar-SA"/>
         </w:rPr>
-        <w:t xml:space="preserve"> and families that will </w:t>
+        <w:t>,</w:t>
       </w:r>
       <w:r>
         <w:rPr>
@@ -3859,8 +3796,7 @@
           <w:color w:val="000000"/>
           <w:lang w:val="en-PH" w:eastAsia="en-PH" w:bidi="ar-SA"/>
         </w:rPr>
-        <w:lastRenderedPageBreak/>
-        <w:t>benefit</w:t>
+        <w:t xml:space="preserve"> and families that will benefit</w:t>
       </w:r>
       <w:r>
         <w:rPr>
@@ -3878,6 +3814,7 @@
         </w:rPr>
         <w:t xml:space="preserve">hat </w:t>
       </w:r>
+      <w:proofErr w:type="spellStart"/>
       <w:r>
         <w:rPr>
           <w:rFonts w:eastAsia="Times New Roman"/>
@@ -3892,7 +3829,34 @@
           <w:color w:val="000000"/>
           <w:lang w:val="en-PH" w:eastAsia="en-PH" w:bidi="ar-SA"/>
         </w:rPr>
-        <w:t xml:space="preserve">arkila has in mind is the “arkila” culture that our target market has. </w:t>
+        <w:t>arkila</w:t>
+      </w:r>
+      <w:proofErr w:type="spellEnd"/>
+      <w:r>
+        <w:rPr>
+          <w:rFonts w:eastAsia="Times New Roman"/>
+          <w:color w:val="000000"/>
+          <w:lang w:val="en-PH" w:eastAsia="en-PH" w:bidi="ar-SA"/>
+        </w:rPr>
+        <w:t xml:space="preserve"> has in mind is the “</w:t>
+      </w:r>
+      <w:proofErr w:type="spellStart"/>
+      <w:r>
+        <w:rPr>
+          <w:rFonts w:eastAsia="Times New Roman"/>
+          <w:color w:val="000000"/>
+          <w:lang w:val="en-PH" w:eastAsia="en-PH" w:bidi="ar-SA"/>
+        </w:rPr>
+        <w:t>arkila</w:t>
+      </w:r>
+      <w:proofErr w:type="spellEnd"/>
+      <w:r>
+        <w:rPr>
+          <w:rFonts w:eastAsia="Times New Roman"/>
+          <w:color w:val="000000"/>
+          <w:lang w:val="en-PH" w:eastAsia="en-PH" w:bidi="ar-SA"/>
+        </w:rPr>
+        <w:t xml:space="preserve">” culture that our target market has. </w:t>
       </w:r>
       <w:r>
         <w:rPr>
@@ -3921,8 +3885,9 @@
         <w:tabs>
           <w:tab w:val="left" w:pos="816"/>
         </w:tabs>
-      </w:pPr>
-      <w:bookmarkStart w:id="7" w:name="_Toc505124093"/>
+        <w:jc w:val="both"/>
+      </w:pPr>
+      <w:bookmarkStart w:id="7" w:name="_Toc510770833"/>
       <w:r>
         <w:t>Business</w:t>
       </w:r>
@@ -3951,7 +3916,7 @@
           <w:sz w:val="22"/>
           <w:szCs w:val="22"/>
         </w:rPr>
-        <w:t>There are three key business risks that the proponents have identified namely the initial cost, maintenance cost and early users’ unfamiliarity. The initial cost is the investment of the developers, the investment of time, and resources. In order to allow any business to thrive, entrepreneurs</w:t>
+        <w:t xml:space="preserve">Basically, anyone can access the features of the mobile application. </w:t>
       </w:r>
       <w:r>
         <w:rPr>
@@ -3960,7 +3925,7 @@
           <w:sz w:val="22"/>
           <w:szCs w:val="22"/>
         </w:rPr>
-        <w:t xml:space="preserve"> must allot resources overhead. A</w:t>
+        <w:t>O</w:t>
       </w:r>
       <w:r>
         <w:rPr>
@@ -3969,7 +3934,7 @@
           <w:sz w:val="22"/>
           <w:szCs w:val="22"/>
         </w:rPr>
-        <w:t>ny business will have an initial cost to operate, a buffer until the business becomes self-suf</w:t>
+        <w:t xml:space="preserve">ne risk is that there may be a limitation to its accessibility. The application requires internet connection in order to use the mobile application. </w:t>
       </w:r>
       <w:r>
         <w:rPr>
@@ -3978,7 +3943,7 @@
           <w:sz w:val="22"/>
           <w:szCs w:val="22"/>
         </w:rPr>
-        <w:t>ficient then profitable. What is</w:t>
+        <w:t xml:space="preserve">Also, the </w:t>
       </w:r>
       <w:r>
         <w:rPr>
@@ -3987,7 +3952,7 @@
           <w:sz w:val="22"/>
           <w:szCs w:val="22"/>
         </w:rPr>
-        <w:t xml:space="preserve"> next is the maintenance cost coming from the cloud subscription</w:t>
+        <w:t>startup</w:t>
       </w:r>
       <w:r>
         <w:rPr>
@@ -3996,7 +3961,7 @@
           <w:sz w:val="22"/>
           <w:szCs w:val="22"/>
         </w:rPr>
-        <w:t xml:space="preserve">, </w:t>
+        <w:t xml:space="preserve"> </w:t>
       </w:r>
       <w:r>
         <w:rPr>
@@ -4005,7 +3970,7 @@
           <w:sz w:val="22"/>
           <w:szCs w:val="22"/>
         </w:rPr>
-        <w:t>the revisions</w:t>
+        <w:t>of the mobile application might be slow due as there may</w:t>
       </w:r>
       <w:r>
         <w:rPr>
@@ -4014,131 +3979,14 @@
           <w:sz w:val="22"/>
           <w:szCs w:val="22"/>
         </w:rPr>
-        <w:t>, and version updates. W</w:t>
-      </w:r>
-      <w:r>
-        <w:rPr>
-          <w:rFonts w:ascii="Arial" w:hAnsi="Arial" w:cs="Arial"/>
-          <w:color w:val="000000"/>
-          <w:sz w:val="22"/>
-          <w:szCs w:val="22"/>
-        </w:rPr>
-        <w:t>ith that in mind, it is best to adopt the "lean startup" approach where basic fun</w:t>
-      </w:r>
-      <w:r>
-        <w:rPr>
-          <w:rFonts w:ascii="Arial" w:hAnsi="Arial" w:cs="Arial"/>
-          <w:color w:val="000000"/>
-          <w:sz w:val="22"/>
-          <w:szCs w:val="22"/>
-        </w:rPr>
-        <w:t>ctionalities will be implemented. T</w:t>
-      </w:r>
-      <w:r>
-        <w:rPr>
-          <w:rFonts w:ascii="Arial" w:hAnsi="Arial" w:cs="Arial"/>
-          <w:color w:val="000000"/>
-          <w:sz w:val="22"/>
-          <w:szCs w:val="22"/>
-        </w:rPr>
-        <w:t>he focus is to have agility</w:t>
-      </w:r>
-      <w:r>
-        <w:rPr>
-          <w:rFonts w:ascii="Arial" w:hAnsi="Arial" w:cs="Arial"/>
-          <w:color w:val="000000"/>
-          <w:sz w:val="22"/>
-          <w:szCs w:val="22"/>
-        </w:rPr>
-        <w:t>; and</w:t>
-      </w:r>
-      <w:r>
-        <w:rPr>
-          <w:rFonts w:ascii="Arial" w:hAnsi="Arial" w:cs="Arial"/>
-          <w:color w:val="000000"/>
-          <w:sz w:val="22"/>
-          <w:szCs w:val="22"/>
-        </w:rPr>
-        <w:t xml:space="preserve"> as time goes on, revisions will be made in the form of added functionalities that will suit the diversity and changing needs of the stakeholders. For any business, there will always be the risk of finding the first and right customers</w:t>
-      </w:r>
-      <w:r>
-        <w:rPr>
-          <w:rFonts w:ascii="Arial" w:hAnsi="Arial" w:cs="Arial"/>
-          <w:color w:val="000000"/>
-          <w:sz w:val="22"/>
-          <w:szCs w:val="22"/>
-        </w:rPr>
-        <w:t>. Thus, the</w:t>
-      </w:r>
-      <w:r>
-        <w:rPr>
-          <w:rFonts w:ascii="Arial" w:hAnsi="Arial" w:cs="Arial"/>
-          <w:color w:val="000000"/>
-          <w:sz w:val="22"/>
-          <w:szCs w:val="22"/>
-        </w:rPr>
-        <w:t xml:space="preserve"> mobile application must </w:t>
-      </w:r>
-      <w:r>
-        <w:rPr>
-          <w:rFonts w:ascii="Arial" w:hAnsi="Arial" w:cs="Arial"/>
-          <w:color w:val="000000"/>
-          <w:sz w:val="22"/>
-          <w:szCs w:val="22"/>
-        </w:rPr>
-        <w:t>be attractive to early adopters</w:t>
-      </w:r>
-      <w:r>
-        <w:rPr>
-          <w:rFonts w:ascii="Arial" w:hAnsi="Arial" w:cs="Arial"/>
-          <w:color w:val="000000"/>
-          <w:sz w:val="22"/>
-          <w:szCs w:val="22"/>
-        </w:rPr>
-        <w:t xml:space="preserve"> as these stakeholders are a deter</w:t>
-      </w:r>
-      <w:r>
-        <w:rPr>
-          <w:rFonts w:ascii="Arial" w:hAnsi="Arial" w:cs="Arial"/>
-          <w:color w:val="000000"/>
-          <w:sz w:val="22"/>
-          <w:szCs w:val="22"/>
-        </w:rPr>
-        <w:t xml:space="preserve">mining factor to the success of </w:t>
-      </w:r>
-      <w:r>
-        <w:rPr>
-          <w:rFonts w:ascii="Arial" w:hAnsi="Arial" w:cs="Arial"/>
-          <w:i/>
-          <w:color w:val="000000"/>
-          <w:sz w:val="22"/>
-          <w:szCs w:val="22"/>
-        </w:rPr>
-        <w:t>Carkila</w:t>
-      </w:r>
-      <w:r>
-        <w:rPr>
-          <w:rFonts w:ascii="Arial" w:hAnsi="Arial" w:cs="Arial"/>
-          <w:color w:val="000000"/>
-          <w:sz w:val="22"/>
-          <w:szCs w:val="22"/>
-        </w:rPr>
-        <w:t>. Therefore, t</w:t>
-      </w:r>
-      <w:r>
-        <w:rPr>
-          <w:rFonts w:ascii="Arial" w:hAnsi="Arial" w:cs="Arial"/>
-          <w:color w:val="000000"/>
-          <w:sz w:val="22"/>
-          <w:szCs w:val="22"/>
-        </w:rPr>
-        <w:t>he proponents must make use of all possible resources to reach out to many users.</w:t>
+        <w:t xml:space="preserve"> be a limitation of vehicles as it will also come from end-users.</w:t>
       </w:r>
     </w:p>
     <w:p>
       <w:pPr>
         <w:pStyle w:val="BodyText"/>
         <w:spacing w:before="2"/>
+        <w:jc w:val="both"/>
       </w:pPr>
     </w:p>
     <w:p>
@@ -4151,8 +3999,9 @@
         <w:tabs>
           <w:tab w:val="left" w:pos="672"/>
         </w:tabs>
-      </w:pPr>
-      <w:bookmarkStart w:id="8" w:name="_Toc505124094"/>
+        <w:jc w:val="both"/>
+      </w:pPr>
+      <w:bookmarkStart w:id="8" w:name="_Toc510770834"/>
       <w:r>
         <w:rPr>
           <w:spacing w:val="-3"/>
@@ -4172,44 +4021,6 @@
         <w:t>Solution</w:t>
       </w:r>
       <w:bookmarkEnd w:id="8"/>
-    </w:p>
-    <w:p>
-      <w:pPr>
-        <w:pStyle w:val="BodyText"/>
-        <w:spacing w:before="206" w:line="228" w:lineRule="auto"/>
-        <w:ind w:left="851" w:right="863"/>
-        <w:jc w:val="both"/>
-        <w:rPr>
-          <w:i w:val="0"/>
-        </w:rPr>
-      </w:pPr>
-      <w:r>
-        <w:rPr>
-          <w:color w:val="000000"/>
-        </w:rPr>
-        <w:t>Carkila</w:t>
-      </w:r>
-      <w:r>
-        <w:rPr>
-          <w:i w:val="0"/>
-          <w:color w:val="000000"/>
-        </w:rPr>
-        <w:t xml:space="preserve"> aims deliver convenience to its users. </w:t>
-      </w:r>
-      <w:r>
-        <w:rPr>
-          <w:i w:val="0"/>
-          <w:color w:val="000000"/>
-        </w:rPr>
-        <w:t>It</w:t>
-      </w:r>
-      <w:r>
-        <w:rPr>
-          <w:i w:val="0"/>
-          <w:color w:val="000000"/>
-        </w:rPr>
-        <w:t xml:space="preserve"> will adopt the lean process of development to create a system that is user friendly and driven by its stakeholders.</w:t>
-      </w:r>
     </w:p>
     <w:p>
       <w:pPr>
@@ -4222,8 +4033,9 @@
           <w:tab w:val="left" w:pos="816"/>
         </w:tabs>
         <w:spacing w:before="174" w:line="360" w:lineRule="auto"/>
-      </w:pPr>
-      <w:bookmarkStart w:id="9" w:name="_Toc505124095"/>
+        <w:jc w:val="both"/>
+      </w:pPr>
+      <w:bookmarkStart w:id="9" w:name="_Toc510770835"/>
       <w:r>
         <w:t>Vision</w:t>
       </w:r>
@@ -4245,6 +4057,7 @@
         <w:ind w:left="851" w:right="861"/>
         <w:jc w:val="both"/>
       </w:pPr>
+      <w:proofErr w:type="spellStart"/>
       <w:r>
         <w:rPr>
           <w:rFonts w:ascii="Arial" w:hAnsi="Arial" w:cs="Arial"/>
@@ -4255,6 +4068,7 @@
         </w:rPr>
         <w:t>Carkila</w:t>
       </w:r>
+      <w:proofErr w:type="spellEnd"/>
       <w:r>
         <w:rPr>
           <w:rFonts w:ascii="Arial" w:hAnsi="Arial" w:cs="Arial"/>
@@ -4262,7 +4076,16 @@
           <w:sz w:val="22"/>
           <w:szCs w:val="22"/>
         </w:rPr>
-        <w:t xml:space="preserve"> aims to become the mobile application of choice for peer-to-peer vehicle rentals by both vehicle renters and vehicle owners by continually developing better implementations in the mobile and application that caters to the needs of its users and to deliver a system that is user friendly and convenient.</w:t>
+        <w:t xml:space="preserve"> aims </w:t>
+      </w:r>
+      <w:r>
+        <w:rPr>
+          <w:rFonts w:ascii="Arial" w:hAnsi="Arial" w:cs="Arial"/>
+          <w:color w:val="000000"/>
+          <w:sz w:val="22"/>
+          <w:szCs w:val="22"/>
+        </w:rPr>
+        <w:t>to be improve the accessibility to rentable vehicles</w:t>
       </w:r>
     </w:p>
     <w:p>
@@ -4276,8 +4099,9 @@
           <w:tab w:val="left" w:pos="816"/>
         </w:tabs>
         <w:spacing w:before="173" w:line="360" w:lineRule="auto"/>
-      </w:pPr>
-      <w:bookmarkStart w:id="10" w:name="_Toc505124096"/>
+        <w:jc w:val="both"/>
+      </w:pPr>
+      <w:bookmarkStart w:id="10" w:name="_Toc510770836"/>
       <w:r>
         <w:t>Major</w:t>
       </w:r>
@@ -4300,6 +4124,7 @@
           <w:color w:val="000000" w:themeColor="text1"/>
         </w:rPr>
       </w:pPr>
+      <w:proofErr w:type="spellStart"/>
       <w:r>
         <w:rPr>
           <w:i/>
@@ -4307,6 +4132,7 @@
         </w:rPr>
         <w:t>Carkila</w:t>
       </w:r>
+      <w:proofErr w:type="spellEnd"/>
       <w:r>
         <w:rPr>
           <w:color w:val="000000" w:themeColor="text1"/>
@@ -4420,36 +4246,6 @@
         </w:rPr>
         <w:t>Private chat</w:t>
       </w:r>
-    </w:p>
-    <w:p>
-      <w:pPr>
-        <w:pStyle w:val="ListParagraph"/>
-        <w:numPr>
-          <w:ilvl w:val="0"/>
-          <w:numId w:val="4"/>
-        </w:numPr>
-        <w:ind w:right="861"/>
-        <w:jc w:val="both"/>
-        <w:rPr>
-          <w:color w:val="000000" w:themeColor="text1"/>
-        </w:rPr>
-      </w:pPr>
-      <w:r>
-        <w:rPr>
-          <w:color w:val="000000" w:themeColor="text1"/>
-        </w:rPr>
-        <w:t>Negotiation feature</w:t>
-      </w:r>
-    </w:p>
-    <w:p>
-      <w:pPr>
-        <w:pStyle w:val="ListParagraph"/>
-        <w:ind w:left="1211" w:right="861" w:firstLine="0"/>
-        <w:jc w:val="both"/>
-        <w:rPr>
-          <w:color w:val="000000" w:themeColor="text1"/>
-        </w:rPr>
-      </w:pPr>
     </w:p>
     <w:p>
       <w:pPr>
@@ -4462,8 +4258,9 @@
           <w:tab w:val="left" w:pos="816"/>
         </w:tabs>
         <w:spacing w:before="173" w:line="360" w:lineRule="auto"/>
-      </w:pPr>
-      <w:bookmarkStart w:id="11" w:name="_Toc505124097"/>
+        <w:jc w:val="both"/>
+      </w:pPr>
+      <w:bookmarkStart w:id="11" w:name="_Toc510770837"/>
       <w:r>
         <w:t>Assumptions and</w:t>
       </w:r>
@@ -4487,16 +4284,13 @@
         <w:spacing w:before="0" w:beforeAutospacing="0" w:after="0" w:afterAutospacing="0"/>
         <w:ind w:left="851" w:right="861"/>
         <w:jc w:val="both"/>
-      </w:pPr>
-      <w:r>
         <w:rPr>
           <w:rFonts w:ascii="Arial" w:hAnsi="Arial" w:cs="Arial"/>
           <w:color w:val="000000"/>
           <w:sz w:val="22"/>
           <w:szCs w:val="22"/>
         </w:rPr>
-        <w:t>The mobile application will have dependencies on technologies that are needed to make the project a success, technologies such as geolocation to find users that are closest to each other. Cloud service is also needed. Since the mobile application must be accessible to users in a wide area, the application and its data must be hosted on a cloud to make it accessible to all users. The users must have a phone that uses android with the version being KitKat 4.4 and above to be able to use the different API’s that the application may require.</w:t>
-      </w:r>
+      </w:pPr>
       <w:r>
         <w:rPr>
           <w:rFonts w:ascii="Arial" w:hAnsi="Arial" w:cs="Arial"/>
@@ -4504,8 +4298,118 @@
           <w:sz w:val="22"/>
           <w:szCs w:val="22"/>
         </w:rPr>
-        <w:t xml:space="preserve"> The app will be built using Android Studio and SQLite.</w:t>
-      </w:r>
+        <w:t>The mobile application will have dependencies on technologies that are needed to make the project a success, technologies such as geolocation to find users that are closest to each other. Cloud service is also needed. Since the mobile application must be accessible to users in a wide area, the application and its data must be hosted on a cloud to make it accessible to all users. The users must have a phone that uses android with the version being KitKat 4.4 and above to be able to use the different API’s that the application may require.</w:t>
+      </w:r>
+      <w:r>
+        <w:rPr>
+          <w:rFonts w:ascii="Arial" w:hAnsi="Arial" w:cs="Arial"/>
+          <w:color w:val="000000"/>
+          <w:sz w:val="22"/>
+          <w:szCs w:val="22"/>
+        </w:rPr>
+        <w:t xml:space="preserve"> The app will be built using Android Studio and </w:t>
+      </w:r>
+      <w:r>
+        <w:rPr>
+          <w:rFonts w:ascii="Arial" w:hAnsi="Arial" w:cs="Arial"/>
+          <w:color w:val="000000"/>
+          <w:sz w:val="22"/>
+          <w:szCs w:val="22"/>
+        </w:rPr>
+        <w:t>MYSQL</w:t>
+      </w:r>
+      <w:r>
+        <w:rPr>
+          <w:rFonts w:ascii="Arial" w:hAnsi="Arial" w:cs="Arial"/>
+          <w:color w:val="000000"/>
+          <w:sz w:val="22"/>
+          <w:szCs w:val="22"/>
+        </w:rPr>
+        <w:t>.</w:t>
+      </w:r>
+    </w:p>
+    <w:p>
+      <w:pPr>
+        <w:pStyle w:val="NormalWeb"/>
+        <w:tabs>
+          <w:tab w:val="left" w:pos="851"/>
+        </w:tabs>
+        <w:spacing w:before="0" w:beforeAutospacing="0" w:after="0" w:afterAutospacing="0"/>
+        <w:ind w:left="851" w:right="861"/>
+        <w:jc w:val="both"/>
+        <w:rPr>
+          <w:rFonts w:ascii="Arial" w:hAnsi="Arial" w:cs="Arial"/>
+          <w:color w:val="000000"/>
+          <w:sz w:val="22"/>
+          <w:szCs w:val="22"/>
+        </w:rPr>
+      </w:pPr>
+    </w:p>
+    <w:p>
+      <w:pPr>
+        <w:pStyle w:val="NormalWeb"/>
+        <w:tabs>
+          <w:tab w:val="left" w:pos="851"/>
+        </w:tabs>
+        <w:spacing w:before="0" w:beforeAutospacing="0" w:after="0" w:afterAutospacing="0"/>
+        <w:ind w:left="851" w:right="861"/>
+        <w:jc w:val="both"/>
+      </w:pPr>
+    </w:p>
+    <w:p>
+      <w:pPr>
+        <w:pStyle w:val="NormalWeb"/>
+        <w:tabs>
+          <w:tab w:val="left" w:pos="851"/>
+        </w:tabs>
+        <w:spacing w:before="0" w:beforeAutospacing="0" w:after="0" w:afterAutospacing="0"/>
+        <w:ind w:left="851" w:right="861"/>
+        <w:jc w:val="both"/>
+      </w:pPr>
+    </w:p>
+    <w:p>
+      <w:pPr>
+        <w:pStyle w:val="NormalWeb"/>
+        <w:tabs>
+          <w:tab w:val="left" w:pos="851"/>
+        </w:tabs>
+        <w:spacing w:before="0" w:beforeAutospacing="0" w:after="0" w:afterAutospacing="0"/>
+        <w:ind w:left="851" w:right="861"/>
+        <w:jc w:val="both"/>
+      </w:pPr>
+    </w:p>
+    <w:p>
+      <w:pPr>
+        <w:pStyle w:val="NormalWeb"/>
+        <w:tabs>
+          <w:tab w:val="left" w:pos="851"/>
+        </w:tabs>
+        <w:spacing w:before="0" w:beforeAutospacing="0" w:after="0" w:afterAutospacing="0"/>
+        <w:ind w:left="851" w:right="861"/>
+        <w:jc w:val="both"/>
+      </w:pPr>
+    </w:p>
+    <w:p>
+      <w:pPr>
+        <w:pStyle w:val="NormalWeb"/>
+        <w:tabs>
+          <w:tab w:val="left" w:pos="851"/>
+        </w:tabs>
+        <w:spacing w:before="0" w:beforeAutospacing="0" w:after="0" w:afterAutospacing="0"/>
+        <w:ind w:left="851" w:right="861"/>
+        <w:jc w:val="both"/>
+      </w:pPr>
+    </w:p>
+    <w:p>
+      <w:pPr>
+        <w:pStyle w:val="NormalWeb"/>
+        <w:tabs>
+          <w:tab w:val="left" w:pos="851"/>
+        </w:tabs>
+        <w:spacing w:before="0" w:beforeAutospacing="0" w:after="0" w:afterAutospacing="0"/>
+        <w:ind w:left="851" w:right="861"/>
+        <w:jc w:val="both"/>
+      </w:pPr>
     </w:p>
     <w:p>
       <w:pPr>
@@ -4518,8 +4422,9 @@
           <w:tab w:val="left" w:pos="672"/>
         </w:tabs>
         <w:spacing w:before="99"/>
-      </w:pPr>
-      <w:bookmarkStart w:id="12" w:name="_Toc505124098"/>
+        <w:jc w:val="both"/>
+      </w:pPr>
+      <w:bookmarkStart w:id="12" w:name="_Toc510770838"/>
       <w:r>
         <w:lastRenderedPageBreak/>
         <w:t>Scope and Limitations</w:t>
@@ -4536,8 +4441,9 @@
         <w:tabs>
           <w:tab w:val="left" w:pos="816"/>
         </w:tabs>
-      </w:pPr>
-      <w:bookmarkStart w:id="13" w:name="_Toc505124099"/>
+        <w:jc w:val="both"/>
+      </w:pPr>
+      <w:bookmarkStart w:id="13" w:name="_Toc510770839"/>
       <w:r>
         <w:t>Scope of Initial</w:t>
       </w:r>
@@ -4664,8 +4570,9 @@
           <w:tab w:val="left" w:pos="816"/>
         </w:tabs>
         <w:spacing w:before="173"/>
-      </w:pPr>
-      <w:bookmarkStart w:id="14" w:name="_Toc505124100"/>
+        <w:jc w:val="both"/>
+      </w:pPr>
+      <w:bookmarkStart w:id="14" w:name="_Toc510770840"/>
       <w:r>
         <w:t>Scope of Subsequent</w:t>
       </w:r>
@@ -4685,6 +4592,7 @@
         <w:pStyle w:val="BodyText"/>
         <w:spacing w:before="224" w:line="228" w:lineRule="auto"/>
         <w:ind w:left="816" w:right="1099"/>
+        <w:jc w:val="both"/>
         <w:rPr>
           <w:i w:val="0"/>
         </w:rPr>
@@ -4693,60 +4601,26 @@
         <w:rPr>
           <w:i w:val="0"/>
         </w:rPr>
-        <w:t>The group intends to implement an AI matchmaking in the later releases for a more enhanced user experience.</w:t>
+        <w:t>T</w:t>
+      </w:r>
+      <w:r>
+        <w:rPr>
+          <w:i w:val="0"/>
+        </w:rPr>
+        <w:t>he proponents plan to integrate a matchmaking AI in the app in the succeeding release in order to enhance the user experience.</w:t>
       </w:r>
     </w:p>
     <w:p>
       <w:pPr>
         <w:pStyle w:val="BodyText"/>
         <w:spacing w:before="5"/>
-        <w:rPr>
-          <w:i w:val="0"/>
+        <w:jc w:val="both"/>
+      </w:pPr>
+      <w:r>
+        <w:rPr>
           <w:sz w:val="28"/>
         </w:rPr>
-      </w:pPr>
-      <w:r>
-        <w:rPr>
-          <w:sz w:val="28"/>
-        </w:rPr>
         <w:t xml:space="preserve">  </w:t>
-      </w:r>
-    </w:p>
-    <w:p>
-      <w:pPr>
-        <w:pStyle w:val="Heading2"/>
-        <w:numPr>
-          <w:ilvl w:val="1"/>
-          <w:numId w:val="2"/>
-        </w:numPr>
-        <w:tabs>
-          <w:tab w:val="left" w:pos="816"/>
-        </w:tabs>
-        <w:spacing w:before="88"/>
-      </w:pPr>
-      <w:bookmarkStart w:id="15" w:name="_Toc505124101"/>
-      <w:r>
-        <w:t>Limitations and</w:t>
-      </w:r>
-      <w:r>
-        <w:rPr>
-          <w:spacing w:val="-2"/>
-        </w:rPr>
-        <w:t xml:space="preserve"> </w:t>
-      </w:r>
-      <w:r>
-        <w:t>Exclusions</w:t>
-      </w:r>
-      <w:bookmarkEnd w:id="15"/>
-    </w:p>
-    <w:p>
-      <w:pPr>
-        <w:pStyle w:val="BodyText"/>
-        <w:spacing w:before="223" w:line="228" w:lineRule="auto"/>
-        <w:ind w:left="851" w:right="958"/>
-      </w:pPr>
-      <w:r>
-        <w:t>&lt;Identify any product features or characteristics that a stakeholder might anticipate, but which are not planned to be included in the new product.&gt;</w:t>
       </w:r>
     </w:p>
     <w:p>
@@ -4760,8 +4634,9 @@
           <w:tab w:val="left" w:pos="672"/>
         </w:tabs>
         <w:spacing w:before="100"/>
-      </w:pPr>
-      <w:bookmarkStart w:id="16" w:name="_Toc505124102"/>
+        <w:jc w:val="both"/>
+      </w:pPr>
+      <w:bookmarkStart w:id="15" w:name="_Toc510770841"/>
       <w:r>
         <w:t>Business</w:t>
       </w:r>
@@ -4774,119 +4649,7 @@
       <w:r>
         <w:t>Context</w:t>
       </w:r>
-      <w:bookmarkEnd w:id="16"/>
-    </w:p>
-    <w:p>
-      <w:pPr>
-        <w:pStyle w:val="BodyText"/>
-        <w:spacing w:before="206" w:line="228" w:lineRule="auto"/>
-        <w:ind w:left="851" w:right="958"/>
-      </w:pPr>
-      <w:r>
-        <w:t>&lt;This section summarizes some of the business issues around the project, including profiles</w:t>
-      </w:r>
-      <w:r>
-        <w:rPr>
-          <w:spacing w:val="-28"/>
-        </w:rPr>
-        <w:t xml:space="preserve"> </w:t>
-      </w:r>
-      <w:r>
-        <w:t>of major customer categories, assumptions that went into the project concept, and the management priorities for the</w:t>
-      </w:r>
-      <w:r>
-        <w:rPr>
-          <w:spacing w:val="-5"/>
-        </w:rPr>
-        <w:t xml:space="preserve"> </w:t>
-      </w:r>
-      <w:r>
-        <w:t>project.&gt;</w:t>
-      </w:r>
-    </w:p>
-    <w:p>
-      <w:pPr>
-        <w:pStyle w:val="BodyText"/>
-        <w:spacing w:before="206" w:line="228" w:lineRule="auto"/>
-        <w:ind w:left="851" w:right="958"/>
-      </w:pPr>
-    </w:p>
-    <w:p>
-      <w:pPr>
-        <w:pStyle w:val="BodyText"/>
-        <w:spacing w:before="206" w:line="228" w:lineRule="auto"/>
-        <w:ind w:left="851" w:right="958"/>
-      </w:pPr>
-    </w:p>
-    <w:p>
-      <w:pPr>
-        <w:pStyle w:val="BodyText"/>
-        <w:spacing w:before="206" w:line="228" w:lineRule="auto"/>
-        <w:ind w:left="851" w:right="958"/>
-      </w:pPr>
-    </w:p>
-    <w:p>
-      <w:pPr>
-        <w:pStyle w:val="BodyText"/>
-        <w:spacing w:before="206" w:line="228" w:lineRule="auto"/>
-        <w:ind w:left="851" w:right="958"/>
-      </w:pPr>
-    </w:p>
-    <w:p>
-      <w:pPr>
-        <w:pStyle w:val="BodyText"/>
-        <w:spacing w:before="206" w:line="228" w:lineRule="auto"/>
-        <w:ind w:left="851" w:right="958"/>
-      </w:pPr>
-    </w:p>
-    <w:p>
-      <w:pPr>
-        <w:pStyle w:val="BodyText"/>
-        <w:spacing w:before="206" w:line="228" w:lineRule="auto"/>
-        <w:ind w:left="851" w:right="958"/>
-      </w:pPr>
-    </w:p>
-    <w:p>
-      <w:pPr>
-        <w:pStyle w:val="BodyText"/>
-        <w:spacing w:before="206" w:line="228" w:lineRule="auto"/>
-        <w:ind w:left="851" w:right="958"/>
-      </w:pPr>
-    </w:p>
-    <w:p>
-      <w:pPr>
-        <w:pStyle w:val="BodyText"/>
-        <w:spacing w:before="206" w:line="228" w:lineRule="auto"/>
-        <w:ind w:left="851" w:right="958"/>
-      </w:pPr>
-    </w:p>
-    <w:p>
-      <w:pPr>
-        <w:pStyle w:val="BodyText"/>
-        <w:spacing w:before="206" w:line="228" w:lineRule="auto"/>
-        <w:ind w:left="851" w:right="958"/>
-      </w:pPr>
-    </w:p>
-    <w:p>
-      <w:pPr>
-        <w:pStyle w:val="BodyText"/>
-        <w:spacing w:before="206" w:line="228" w:lineRule="auto"/>
-        <w:ind w:left="851" w:right="958"/>
-      </w:pPr>
-    </w:p>
-    <w:p>
-      <w:pPr>
-        <w:pStyle w:val="BodyText"/>
-        <w:spacing w:before="206" w:line="228" w:lineRule="auto"/>
-        <w:ind w:left="851" w:right="958"/>
-      </w:pPr>
-    </w:p>
-    <w:p>
-      <w:pPr>
-        <w:pStyle w:val="BodyText"/>
-        <w:spacing w:before="206" w:line="228" w:lineRule="auto"/>
-        <w:ind w:left="851" w:right="958"/>
-      </w:pPr>
+      <w:bookmarkEnd w:id="15"/>
     </w:p>
     <w:p>
       <w:pPr>
@@ -4899,8 +4662,9 @@
           <w:tab w:val="left" w:pos="816"/>
         </w:tabs>
         <w:spacing w:before="174"/>
-      </w:pPr>
-      <w:bookmarkStart w:id="17" w:name="_Toc505124103"/>
+        <w:jc w:val="both"/>
+      </w:pPr>
+      <w:bookmarkStart w:id="16" w:name="_Toc510770842"/>
       <w:r>
         <w:t>Stakeholder</w:t>
       </w:r>
@@ -4913,32 +4677,12 @@
       <w:r>
         <w:t>Profiles</w:t>
       </w:r>
-      <w:bookmarkEnd w:id="17"/>
-    </w:p>
-    <w:p>
-      <w:pPr>
-        <w:tabs>
-          <w:tab w:val="left" w:pos="1134"/>
-          <w:tab w:val="left" w:pos="1276"/>
-        </w:tabs>
-        <w:spacing w:line="255" w:lineRule="exact"/>
-        <w:rPr>
-          <w:i/>
-        </w:rPr>
-      </w:pPr>
-    </w:p>
-    <w:p>
-      <w:pPr>
-        <w:pStyle w:val="BodyText"/>
-        <w:rPr>
-          <w:sz w:val="21"/>
-        </w:rPr>
-      </w:pPr>
+      <w:bookmarkEnd w:id="16"/>
     </w:p>
     <w:tbl>
       <w:tblPr>
+        <w:tblpPr w:leftFromText="180" w:rightFromText="180" w:vertAnchor="text" w:horzAnchor="margin" w:tblpXSpec="center" w:tblpY="241"/>
         <w:tblW w:w="0" w:type="auto"/>
-        <w:tblInd w:w="131" w:type="dxa"/>
         <w:tblBorders>
           <w:top w:val="single" w:sz="12" w:space="0" w:color="000000"/>
           <w:left w:val="single" w:sz="12" w:space="0" w:color="000000"/>
@@ -4978,6 +4722,7 @@
               <w:pStyle w:val="TableParagraph"/>
               <w:spacing w:before="7"/>
               <w:ind w:left="0"/>
+              <w:jc w:val="both"/>
               <w:rPr>
                 <w:i/>
                 <w:sz w:val="19"/>
@@ -4989,6 +4734,7 @@
               <w:pStyle w:val="TableParagraph"/>
               <w:spacing w:line="234" w:lineRule="exact"/>
               <w:ind w:left="144"/>
+              <w:jc w:val="both"/>
               <w:rPr>
                 <w:b/>
                 <w:i/>
@@ -5017,6 +4763,7 @@
               <w:pStyle w:val="TableParagraph"/>
               <w:spacing w:line="240" w:lineRule="exact"/>
               <w:ind w:left="433" w:right="384" w:firstLine="1"/>
+              <w:jc w:val="both"/>
               <w:rPr>
                 <w:b/>
                 <w:i/>
@@ -5060,6 +4807,7 @@
               <w:pStyle w:val="TableParagraph"/>
               <w:spacing w:before="7"/>
               <w:ind w:left="0"/>
+              <w:jc w:val="both"/>
               <w:rPr>
                 <w:i/>
                 <w:sz w:val="19"/>
@@ -5071,6 +4819,7 @@
               <w:pStyle w:val="TableParagraph"/>
               <w:spacing w:line="234" w:lineRule="exact"/>
               <w:ind w:left="565"/>
+              <w:jc w:val="both"/>
               <w:rPr>
                 <w:b/>
                 <w:i/>
@@ -5099,6 +4848,7 @@
               <w:pStyle w:val="TableParagraph"/>
               <w:spacing w:before="7"/>
               <w:ind w:left="0"/>
+              <w:jc w:val="both"/>
               <w:rPr>
                 <w:i/>
                 <w:sz w:val="19"/>
@@ -5110,6 +4860,7 @@
               <w:pStyle w:val="TableParagraph"/>
               <w:spacing w:line="234" w:lineRule="exact"/>
               <w:ind w:left="395"/>
+              <w:jc w:val="both"/>
               <w:rPr>
                 <w:b/>
                 <w:i/>
@@ -5137,6 +4888,7 @@
               <w:pStyle w:val="TableParagraph"/>
               <w:spacing w:before="7"/>
               <w:ind w:left="0"/>
+              <w:jc w:val="both"/>
               <w:rPr>
                 <w:i/>
                 <w:sz w:val="19"/>
@@ -5148,6 +4900,7 @@
               <w:pStyle w:val="TableParagraph"/>
               <w:spacing w:line="234" w:lineRule="exact"/>
               <w:ind w:left="251"/>
+              <w:jc w:val="both"/>
               <w:rPr>
                 <w:b/>
                 <w:i/>
@@ -5181,6 +4934,7 @@
               <w:pStyle w:val="TableParagraph"/>
               <w:spacing w:before="23"/>
               <w:ind w:left="108"/>
+              <w:jc w:val="both"/>
               <w:rPr>
                 <w:i/>
                 <w:sz w:val="20"/>
@@ -5210,6 +4964,7 @@
               <w:pStyle w:val="TableParagraph"/>
               <w:spacing w:before="23" w:line="249" w:lineRule="auto"/>
               <w:ind w:right="422"/>
+              <w:jc w:val="both"/>
               <w:rPr>
                 <w:i/>
                 <w:sz w:val="20"/>
@@ -5239,6 +4994,7 @@
               <w:pStyle w:val="TableParagraph"/>
               <w:spacing w:before="23" w:line="252" w:lineRule="auto"/>
               <w:ind w:right="286"/>
+              <w:jc w:val="both"/>
               <w:rPr>
                 <w:i/>
                 <w:sz w:val="20"/>
@@ -5256,6 +5012,7 @@
             <w:pPr>
               <w:pStyle w:val="TableParagraph"/>
               <w:spacing w:line="226" w:lineRule="exact"/>
+              <w:jc w:val="both"/>
               <w:rPr>
                 <w:i/>
                 <w:sz w:val="20"/>
@@ -5278,6 +5035,7 @@
               <w:pStyle w:val="TableParagraph"/>
               <w:spacing w:before="23" w:line="249" w:lineRule="auto"/>
               <w:ind w:right="244"/>
+              <w:jc w:val="both"/>
               <w:rPr>
                 <w:i/>
                 <w:sz w:val="20"/>
@@ -5306,6 +5064,7 @@
               <w:pStyle w:val="TableParagraph"/>
               <w:spacing w:before="23" w:line="249" w:lineRule="auto"/>
               <w:ind w:right="156"/>
+              <w:jc w:val="both"/>
               <w:rPr>
                 <w:i/>
                 <w:sz w:val="20"/>
@@ -5339,6 +5098,7 @@
               <w:pStyle w:val="TableParagraph"/>
               <w:spacing w:before="24"/>
               <w:ind w:left="108"/>
+              <w:jc w:val="both"/>
               <w:rPr>
                 <w:i/>
                 <w:sz w:val="20"/>
@@ -5368,6 +5128,7 @@
               <w:pStyle w:val="TableParagraph"/>
               <w:spacing w:before="24" w:line="249" w:lineRule="auto"/>
               <w:ind w:right="223"/>
+              <w:jc w:val="both"/>
               <w:rPr>
                 <w:i/>
                 <w:sz w:val="20"/>
@@ -5397,6 +5158,7 @@
               <w:pStyle w:val="TableParagraph"/>
               <w:spacing w:before="24" w:line="249" w:lineRule="auto"/>
               <w:ind w:right="118"/>
+              <w:jc w:val="both"/>
               <w:rPr>
                 <w:i/>
                 <w:sz w:val="20"/>
@@ -5425,6 +5187,7 @@
             <w:pPr>
               <w:pStyle w:val="TableParagraph"/>
               <w:spacing w:before="24"/>
+              <w:jc w:val="both"/>
               <w:rPr>
                 <w:i/>
                 <w:sz w:val="20"/>
@@ -5443,6 +5206,7 @@
               <w:pStyle w:val="TableParagraph"/>
               <w:spacing w:before="1" w:line="240" w:lineRule="atLeast"/>
               <w:ind w:right="111"/>
+              <w:jc w:val="both"/>
               <w:rPr>
                 <w:i/>
                 <w:sz w:val="20"/>
@@ -5470,6 +5234,7 @@
             <w:pPr>
               <w:pStyle w:val="TableParagraph"/>
               <w:spacing w:before="24"/>
+              <w:jc w:val="both"/>
               <w:rPr>
                 <w:i/>
                 <w:sz w:val="20"/>
@@ -5488,6 +5253,7 @@
               <w:pStyle w:val="TableParagraph"/>
               <w:spacing w:before="1" w:line="240" w:lineRule="atLeast"/>
               <w:ind w:right="439"/>
+              <w:jc w:val="both"/>
               <w:rPr>
                 <w:i/>
                 <w:sz w:val="20"/>
@@ -5520,6 +5286,7 @@
               <w:pStyle w:val="TableParagraph"/>
               <w:spacing w:before="24"/>
               <w:ind w:left="108"/>
+              <w:jc w:val="both"/>
               <w:rPr>
                 <w:i/>
                 <w:sz w:val="20"/>
@@ -5548,6 +5315,7 @@
               <w:pStyle w:val="TableParagraph"/>
               <w:spacing w:before="24" w:line="249" w:lineRule="auto"/>
               <w:ind w:right="145"/>
+              <w:jc w:val="both"/>
               <w:rPr>
                 <w:i/>
                 <w:sz w:val="20"/>
@@ -5576,6 +5344,7 @@
               <w:pStyle w:val="TableParagraph"/>
               <w:spacing w:before="24" w:line="249" w:lineRule="auto"/>
               <w:ind w:right="74"/>
+              <w:jc w:val="both"/>
               <w:rPr>
                 <w:i/>
                 <w:sz w:val="20"/>
@@ -5593,6 +5362,7 @@
             <w:pPr>
               <w:pStyle w:val="TableParagraph"/>
               <w:spacing w:before="1"/>
+              <w:jc w:val="both"/>
               <w:rPr>
                 <w:i/>
                 <w:sz w:val="20"/>
@@ -5621,6 +5391,7 @@
               <w:pStyle w:val="TableParagraph"/>
               <w:spacing w:before="24" w:line="249" w:lineRule="auto"/>
               <w:ind w:right="122"/>
+              <w:jc w:val="both"/>
               <w:rPr>
                 <w:i/>
                 <w:sz w:val="20"/>
@@ -5638,6 +5409,7 @@
             <w:pPr>
               <w:pStyle w:val="TableParagraph"/>
               <w:spacing w:before="1"/>
+              <w:jc w:val="both"/>
               <w:rPr>
                 <w:i/>
                 <w:sz w:val="20"/>
@@ -5665,6 +5437,7 @@
               <w:pStyle w:val="TableParagraph"/>
               <w:spacing w:before="24" w:line="249" w:lineRule="auto"/>
               <w:ind w:right="372"/>
+              <w:jc w:val="both"/>
               <w:rPr>
                 <w:i/>
                 <w:sz w:val="20"/>
@@ -5683,25 +5456,189 @@
     </w:tbl>
     <w:p>
       <w:pPr>
-        <w:spacing w:line="249" w:lineRule="auto"/>
-        <w:rPr>
-          <w:sz w:val="20"/>
-        </w:rPr>
-        <w:sectPr>
-          <w:headerReference w:type="default" r:id="rId8"/>
-          <w:pgSz w:w="12240" w:h="15840"/>
-          <w:pgMar w:top="940" w:right="540" w:bottom="280" w:left="1200" w:header="733" w:footer="0" w:gutter="0"/>
-          <w:cols w:space="720"/>
-        </w:sectPr>
-      </w:pPr>
-    </w:p>
-    <w:p>
-      <w:pPr>
-        <w:pStyle w:val="BodyText"/>
-        <w:spacing w:before="5"/>
-        <w:rPr>
-          <w:sz w:val="28"/>
-        </w:rPr>
+        <w:pStyle w:val="Heading2"/>
+        <w:tabs>
+          <w:tab w:val="left" w:pos="816"/>
+        </w:tabs>
+        <w:spacing w:before="174"/>
+        <w:ind w:firstLine="0"/>
+        <w:jc w:val="both"/>
+      </w:pPr>
+    </w:p>
+    <w:p>
+      <w:pPr>
+        <w:pStyle w:val="Heading2"/>
+        <w:tabs>
+          <w:tab w:val="left" w:pos="816"/>
+        </w:tabs>
+        <w:spacing w:before="174"/>
+        <w:ind w:firstLine="0"/>
+        <w:jc w:val="both"/>
+      </w:pPr>
+    </w:p>
+    <w:p>
+      <w:pPr>
+        <w:pStyle w:val="Heading2"/>
+        <w:tabs>
+          <w:tab w:val="left" w:pos="816"/>
+        </w:tabs>
+        <w:spacing w:before="174"/>
+        <w:ind w:firstLine="0"/>
+        <w:jc w:val="both"/>
+      </w:pPr>
+    </w:p>
+    <w:p>
+      <w:pPr>
+        <w:pStyle w:val="Heading2"/>
+        <w:tabs>
+          <w:tab w:val="left" w:pos="816"/>
+        </w:tabs>
+        <w:spacing w:before="174"/>
+        <w:ind w:firstLine="0"/>
+        <w:jc w:val="both"/>
+      </w:pPr>
+    </w:p>
+    <w:p>
+      <w:pPr>
+        <w:pStyle w:val="Heading2"/>
+        <w:tabs>
+          <w:tab w:val="left" w:pos="816"/>
+        </w:tabs>
+        <w:spacing w:before="174"/>
+        <w:ind w:firstLine="0"/>
+        <w:jc w:val="both"/>
+      </w:pPr>
+    </w:p>
+    <w:p>
+      <w:pPr>
+        <w:pStyle w:val="Heading2"/>
+        <w:tabs>
+          <w:tab w:val="left" w:pos="816"/>
+        </w:tabs>
+        <w:spacing w:before="174"/>
+        <w:ind w:firstLine="0"/>
+        <w:jc w:val="both"/>
+      </w:pPr>
+    </w:p>
+    <w:p>
+      <w:pPr>
+        <w:pStyle w:val="Heading2"/>
+        <w:tabs>
+          <w:tab w:val="left" w:pos="816"/>
+        </w:tabs>
+        <w:spacing w:before="174"/>
+        <w:ind w:firstLine="0"/>
+        <w:jc w:val="both"/>
+      </w:pPr>
+    </w:p>
+    <w:p>
+      <w:pPr>
+        <w:pStyle w:val="Heading2"/>
+        <w:tabs>
+          <w:tab w:val="left" w:pos="816"/>
+        </w:tabs>
+        <w:spacing w:before="174"/>
+        <w:ind w:firstLine="0"/>
+        <w:jc w:val="both"/>
+      </w:pPr>
+    </w:p>
+    <w:p>
+      <w:pPr>
+        <w:pStyle w:val="Heading2"/>
+        <w:tabs>
+          <w:tab w:val="left" w:pos="816"/>
+        </w:tabs>
+        <w:spacing w:before="174"/>
+        <w:ind w:firstLine="0"/>
+        <w:jc w:val="both"/>
+      </w:pPr>
+    </w:p>
+    <w:p>
+      <w:pPr>
+        <w:pStyle w:val="Heading2"/>
+        <w:tabs>
+          <w:tab w:val="left" w:pos="816"/>
+        </w:tabs>
+        <w:spacing w:before="174"/>
+        <w:ind w:firstLine="0"/>
+        <w:jc w:val="both"/>
+      </w:pPr>
+    </w:p>
+    <w:p>
+      <w:pPr>
+        <w:pStyle w:val="Heading2"/>
+        <w:tabs>
+          <w:tab w:val="left" w:pos="816"/>
+        </w:tabs>
+        <w:spacing w:before="174"/>
+        <w:ind w:firstLine="0"/>
+        <w:jc w:val="both"/>
+      </w:pPr>
+    </w:p>
+    <w:p>
+      <w:pPr>
+        <w:pStyle w:val="Heading2"/>
+        <w:tabs>
+          <w:tab w:val="left" w:pos="816"/>
+        </w:tabs>
+        <w:spacing w:before="174"/>
+        <w:ind w:firstLine="0"/>
+        <w:jc w:val="both"/>
+      </w:pPr>
+    </w:p>
+    <w:p>
+      <w:pPr>
+        <w:pStyle w:val="Heading2"/>
+        <w:tabs>
+          <w:tab w:val="left" w:pos="816"/>
+        </w:tabs>
+        <w:spacing w:before="174"/>
+        <w:ind w:firstLine="0"/>
+        <w:jc w:val="both"/>
+      </w:pPr>
+    </w:p>
+    <w:p>
+      <w:pPr>
+        <w:pStyle w:val="Heading2"/>
+        <w:tabs>
+          <w:tab w:val="left" w:pos="816"/>
+        </w:tabs>
+        <w:spacing w:before="174"/>
+        <w:ind w:firstLine="0"/>
+        <w:jc w:val="both"/>
+      </w:pPr>
+    </w:p>
+    <w:p>
+      <w:pPr>
+        <w:pStyle w:val="Heading2"/>
+        <w:tabs>
+          <w:tab w:val="left" w:pos="816"/>
+        </w:tabs>
+        <w:spacing w:before="174"/>
+        <w:ind w:firstLine="0"/>
+        <w:jc w:val="both"/>
+      </w:pPr>
+    </w:p>
+    <w:p>
+      <w:pPr>
+        <w:pStyle w:val="Heading2"/>
+        <w:tabs>
+          <w:tab w:val="left" w:pos="816"/>
+        </w:tabs>
+        <w:spacing w:before="174"/>
+        <w:ind w:firstLine="0"/>
+        <w:jc w:val="both"/>
+      </w:pPr>
+    </w:p>
+    <w:p>
+      <w:pPr>
+        <w:pStyle w:val="Heading2"/>
+        <w:tabs>
+          <w:tab w:val="left" w:pos="816"/>
+        </w:tabs>
+        <w:spacing w:before="174"/>
+        <w:ind w:firstLine="0"/>
+        <w:jc w:val="both"/>
       </w:pPr>
     </w:p>
     <w:p>
@@ -5714,36 +5651,32 @@
         <w:tabs>
           <w:tab w:val="left" w:pos="816"/>
         </w:tabs>
-        <w:spacing w:before="88"/>
-      </w:pPr>
-      <w:bookmarkStart w:id="18" w:name="_Toc505124104"/>
-      <w:r>
-        <w:t>Project</w:t>
-      </w:r>
-      <w:r>
-        <w:rPr>
-          <w:spacing w:val="-2"/>
-        </w:rPr>
-        <w:t xml:space="preserve"> </w:t>
-      </w:r>
-      <w:r>
-        <w:t>Priorities</w:t>
-      </w:r>
-      <w:bookmarkEnd w:id="18"/>
-    </w:p>
-    <w:p>
-      <w:pPr>
-        <w:pStyle w:val="BodyText"/>
-        <w:spacing w:before="4"/>
-        <w:rPr>
-          <w:sz w:val="19"/>
+        <w:spacing w:before="174"/>
+        <w:jc w:val="both"/>
+      </w:pPr>
+      <w:bookmarkStart w:id="17" w:name="_Toc510770843"/>
+      <w:r>
+        <w:t>Project Priorities</w:t>
+      </w:r>
+      <w:bookmarkEnd w:id="17"/>
+    </w:p>
+    <w:p>
+      <w:pPr>
+        <w:tabs>
+          <w:tab w:val="left" w:pos="1134"/>
+          <w:tab w:val="left" w:pos="1276"/>
+        </w:tabs>
+        <w:spacing w:line="255" w:lineRule="exact"/>
+        <w:jc w:val="both"/>
+        <w:rPr>
+          <w:i/>
         </w:rPr>
       </w:pPr>
     </w:p>
     <w:tbl>
       <w:tblPr>
+        <w:tblpPr w:leftFromText="180" w:rightFromText="180" w:vertAnchor="text" w:horzAnchor="margin" w:tblpXSpec="center" w:tblpY="39"/>
         <w:tblW w:w="0" w:type="auto"/>
-        <w:tblInd w:w="131" w:type="dxa"/>
         <w:tblBorders>
           <w:top w:val="single" w:sz="12" w:space="0" w:color="000000"/>
           <w:left w:val="single" w:sz="12" w:space="0" w:color="000000"/>
@@ -5760,18 +5693,18 @@
         <w:tblLook w:val="01E0" w:firstRow="1" w:lastRow="1" w:firstColumn="1" w:lastColumn="1" w:noHBand="0" w:noVBand="0"/>
       </w:tblPr>
       <w:tblGrid>
-        <w:gridCol w:w="2089"/>
-        <w:gridCol w:w="2250"/>
-        <w:gridCol w:w="2340"/>
-        <w:gridCol w:w="2897"/>
+        <w:gridCol w:w="2010"/>
+        <w:gridCol w:w="2164"/>
+        <w:gridCol w:w="2251"/>
+        <w:gridCol w:w="2787"/>
       </w:tblGrid>
       <w:tr>
         <w:trPr>
-          <w:trHeight w:val="480"/>
+          <w:trHeight w:val="456"/>
         </w:trPr>
         <w:tc>
           <w:tcPr>
-            <w:tcW w:w="2089" w:type="dxa"/>
+            <w:tcW w:w="2010" w:type="dxa"/>
             <w:tcBorders>
               <w:bottom w:val="double" w:sz="4" w:space="0" w:color="000000"/>
               <w:right w:val="single" w:sz="6" w:space="0" w:color="000000"/>
@@ -5782,6 +5715,7 @@
               <w:pStyle w:val="TableParagraph"/>
               <w:spacing w:line="239" w:lineRule="exact"/>
               <w:ind w:left="481"/>
+              <w:jc w:val="both"/>
               <w:rPr>
                 <w:b/>
                 <w:i/>
@@ -5798,7 +5732,7 @@
         </w:tc>
         <w:tc>
           <w:tcPr>
-            <w:tcW w:w="2250" w:type="dxa"/>
+            <w:tcW w:w="2164" w:type="dxa"/>
             <w:tcBorders>
               <w:left w:val="single" w:sz="6" w:space="0" w:color="000000"/>
               <w:bottom w:val="double" w:sz="4" w:space="0" w:color="000000"/>
@@ -5810,6 +5744,7 @@
               <w:pStyle w:val="TableParagraph"/>
               <w:spacing w:line="240" w:lineRule="exact"/>
               <w:ind w:left="294" w:right="246" w:firstLine="519"/>
+              <w:jc w:val="both"/>
               <w:rPr>
                 <w:b/>
                 <w:i/>
@@ -5826,7 +5761,7 @@
         </w:tc>
         <w:tc>
           <w:tcPr>
-            <w:tcW w:w="2340" w:type="dxa"/>
+            <w:tcW w:w="2251" w:type="dxa"/>
             <w:tcBorders>
               <w:left w:val="single" w:sz="6" w:space="0" w:color="000000"/>
               <w:bottom w:val="double" w:sz="4" w:space="0" w:color="000000"/>
@@ -5838,6 +5773,7 @@
               <w:pStyle w:val="TableParagraph"/>
               <w:spacing w:line="240" w:lineRule="exact"/>
               <w:ind w:left="529" w:right="480" w:firstLine="97"/>
+              <w:jc w:val="both"/>
               <w:rPr>
                 <w:b/>
                 <w:i/>
@@ -5854,7 +5790,7 @@
         </w:tc>
         <w:tc>
           <w:tcPr>
-            <w:tcW w:w="2897" w:type="dxa"/>
+            <w:tcW w:w="2787" w:type="dxa"/>
             <w:tcBorders>
               <w:left w:val="single" w:sz="6" w:space="0" w:color="000000"/>
               <w:bottom w:val="double" w:sz="4" w:space="0" w:color="000000"/>
@@ -5865,6 +5801,7 @@
               <w:pStyle w:val="TableParagraph"/>
               <w:spacing w:line="240" w:lineRule="exact"/>
               <w:ind w:left="270" w:right="212" w:firstLine="183"/>
+              <w:jc w:val="both"/>
               <w:rPr>
                 <w:b/>
                 <w:i/>
@@ -5882,11 +5819,11 @@
       </w:tr>
       <w:tr>
         <w:trPr>
-          <w:trHeight w:val="760"/>
+          <w:trHeight w:val="722"/>
         </w:trPr>
         <w:tc>
           <w:tcPr>
-            <w:tcW w:w="2089" w:type="dxa"/>
+            <w:tcW w:w="2010" w:type="dxa"/>
             <w:tcBorders>
               <w:top w:val="double" w:sz="4" w:space="0" w:color="000000"/>
               <w:bottom w:val="single" w:sz="6" w:space="0" w:color="000000"/>
@@ -5898,6 +5835,7 @@
               <w:pStyle w:val="TableParagraph"/>
               <w:spacing w:before="23"/>
               <w:ind w:left="108"/>
+              <w:jc w:val="both"/>
               <w:rPr>
                 <w:i/>
                 <w:sz w:val="20"/>
@@ -5914,7 +5852,7 @@
         </w:tc>
         <w:tc>
           <w:tcPr>
-            <w:tcW w:w="2250" w:type="dxa"/>
+            <w:tcW w:w="2164" w:type="dxa"/>
             <w:tcBorders>
               <w:top w:val="double" w:sz="4" w:space="0" w:color="000000"/>
               <w:left w:val="single" w:sz="6" w:space="0" w:color="000000"/>
@@ -5926,6 +5864,7 @@
             <w:pPr>
               <w:pStyle w:val="TableParagraph"/>
               <w:spacing w:before="23"/>
+              <w:jc w:val="both"/>
               <w:rPr>
                 <w:i/>
                 <w:sz w:val="20"/>
@@ -5942,7 +5881,7 @@
         </w:tc>
         <w:tc>
           <w:tcPr>
-            <w:tcW w:w="2340" w:type="dxa"/>
+            <w:tcW w:w="2251" w:type="dxa"/>
             <w:tcBorders>
               <w:top w:val="double" w:sz="4" w:space="0" w:color="000000"/>
               <w:left w:val="single" w:sz="6" w:space="0" w:color="000000"/>
@@ -5954,6 +5893,7 @@
             <w:pPr>
               <w:pStyle w:val="TableParagraph"/>
               <w:ind w:left="0"/>
+              <w:jc w:val="both"/>
               <w:rPr>
                 <w:rFonts w:ascii="Times New Roman"/>
                 <w:sz w:val="20"/>
@@ -5963,7 +5903,7 @@
         </w:tc>
         <w:tc>
           <w:tcPr>
-            <w:tcW w:w="2897" w:type="dxa"/>
+            <w:tcW w:w="2787" w:type="dxa"/>
             <w:tcBorders>
               <w:top w:val="double" w:sz="4" w:space="0" w:color="000000"/>
               <w:left w:val="single" w:sz="6" w:space="0" w:color="000000"/>
@@ -5974,6 +5914,7 @@
             <w:pPr>
               <w:pStyle w:val="TableParagraph"/>
               <w:ind w:left="0"/>
+              <w:jc w:val="both"/>
               <w:rPr>
                 <w:rFonts w:ascii="Times New Roman"/>
                 <w:sz w:val="20"/>
@@ -5984,11 +5925,11 @@
       </w:tr>
       <w:tr>
         <w:trPr>
-          <w:trHeight w:val="760"/>
+          <w:trHeight w:val="722"/>
         </w:trPr>
         <w:tc>
           <w:tcPr>
-            <w:tcW w:w="2089" w:type="dxa"/>
+            <w:tcW w:w="2010" w:type="dxa"/>
             <w:tcBorders>
               <w:top w:val="single" w:sz="6" w:space="0" w:color="000000"/>
               <w:bottom w:val="single" w:sz="6" w:space="0" w:color="000000"/>
@@ -6000,6 +5941,7 @@
               <w:pStyle w:val="TableParagraph"/>
               <w:spacing w:before="23"/>
               <w:ind w:left="108"/>
+              <w:jc w:val="both"/>
               <w:rPr>
                 <w:i/>
                 <w:sz w:val="20"/>
@@ -6016,7 +5958,7 @@
         </w:tc>
         <w:tc>
           <w:tcPr>
-            <w:tcW w:w="2250" w:type="dxa"/>
+            <w:tcW w:w="2164" w:type="dxa"/>
             <w:tcBorders>
               <w:top w:val="single" w:sz="6" w:space="0" w:color="000000"/>
               <w:left w:val="single" w:sz="6" w:space="0" w:color="000000"/>
@@ -6028,6 +5970,7 @@
             <w:pPr>
               <w:pStyle w:val="TableParagraph"/>
               <w:ind w:left="0"/>
+              <w:jc w:val="both"/>
               <w:rPr>
                 <w:rFonts w:ascii="Times New Roman"/>
                 <w:sz w:val="20"/>
@@ -6037,7 +5980,7 @@
         </w:tc>
         <w:tc>
           <w:tcPr>
-            <w:tcW w:w="2340" w:type="dxa"/>
+            <w:tcW w:w="2251" w:type="dxa"/>
             <w:tcBorders>
               <w:top w:val="single" w:sz="6" w:space="0" w:color="000000"/>
               <w:left w:val="single" w:sz="6" w:space="0" w:color="000000"/>
@@ -6049,6 +5992,7 @@
             <w:pPr>
               <w:pStyle w:val="TableParagraph"/>
               <w:ind w:left="0"/>
+              <w:jc w:val="both"/>
               <w:rPr>
                 <w:rFonts w:ascii="Times New Roman"/>
                 <w:sz w:val="20"/>
@@ -6058,7 +6002,7 @@
         </w:tc>
         <w:tc>
           <w:tcPr>
-            <w:tcW w:w="2897" w:type="dxa"/>
+            <w:tcW w:w="2787" w:type="dxa"/>
             <w:tcBorders>
               <w:top w:val="single" w:sz="6" w:space="0" w:color="000000"/>
               <w:left w:val="single" w:sz="6" w:space="0" w:color="000000"/>
@@ -6069,6 +6013,7 @@
             <w:pPr>
               <w:pStyle w:val="TableParagraph"/>
               <w:spacing w:before="23"/>
+              <w:jc w:val="both"/>
               <w:rPr>
                 <w:i/>
                 <w:sz w:val="20"/>
@@ -6079,57 +6024,18 @@
                 <w:i/>
                 <w:sz w:val="20"/>
               </w:rPr>
-              <w:t>8</w:t>
-            </w:r>
-            <w:r>
-              <w:rPr>
-                <w:i/>
-                <w:sz w:val="20"/>
-              </w:rPr>
-              <w:t>0% of high priority</w:t>
-            </w:r>
-          </w:p>
-          <w:p>
-            <w:pPr>
-              <w:pStyle w:val="TableParagraph"/>
-              <w:spacing w:before="1" w:line="240" w:lineRule="atLeast"/>
-              <w:ind w:right="238"/>
-              <w:rPr>
-                <w:i/>
-                <w:sz w:val="20"/>
-              </w:rPr>
-            </w:pPr>
-            <w:r>
-              <w:rPr>
-                <w:i/>
-                <w:sz w:val="20"/>
-              </w:rPr>
-              <w:t>features must be included in the</w:t>
-            </w:r>
-            <w:r>
-              <w:rPr>
-                <w:i/>
-                <w:sz w:val="20"/>
-              </w:rPr>
-              <w:t xml:space="preserve"> 1.0</w:t>
-            </w:r>
-            <w:r>
-              <w:rPr>
-                <w:i/>
-                <w:sz w:val="20"/>
-              </w:rPr>
-              <w:t xml:space="preserve"> version</w:t>
+              <w:t>80% of features must be included in the 1.0 version</w:t>
             </w:r>
           </w:p>
         </w:tc>
       </w:tr>
       <w:tr>
         <w:trPr>
-          <w:trHeight w:val="759"/>
+          <w:trHeight w:val="721"/>
         </w:trPr>
         <w:tc>
           <w:tcPr>
-            <w:tcW w:w="2089" w:type="dxa"/>
+            <w:tcW w:w="2010" w:type="dxa"/>
             <w:tcBorders>
               <w:top w:val="single" w:sz="6" w:space="0" w:color="000000"/>
               <w:bottom w:val="single" w:sz="6" w:space="0" w:color="000000"/>
@@ -6141,6 +6047,7 @@
               <w:pStyle w:val="TableParagraph"/>
               <w:spacing w:before="23"/>
               <w:ind w:left="108"/>
+              <w:jc w:val="both"/>
               <w:rPr>
                 <w:i/>
                 <w:sz w:val="20"/>
@@ -6157,7 +6064,7 @@
         </w:tc>
         <w:tc>
           <w:tcPr>
-            <w:tcW w:w="2250" w:type="dxa"/>
+            <w:tcW w:w="2164" w:type="dxa"/>
             <w:tcBorders>
               <w:top w:val="single" w:sz="6" w:space="0" w:color="000000"/>
               <w:left w:val="single" w:sz="6" w:space="0" w:color="000000"/>
@@ -6169,6 +6076,7 @@
             <w:pPr>
               <w:pStyle w:val="TableParagraph"/>
               <w:ind w:left="0"/>
+              <w:jc w:val="both"/>
               <w:rPr>
                 <w:rFonts w:ascii="Times New Roman"/>
                 <w:sz w:val="20"/>
@@ -6178,7 +6086,91 @@
         </w:tc>
         <w:tc>
           <w:tcPr>
-            <w:tcW w:w="2340" w:type="dxa"/>
+            <w:tcW w:w="2251" w:type="dxa"/>
+            <w:tcBorders>
+              <w:top w:val="single" w:sz="6" w:space="0" w:color="000000"/>
+              <w:left w:val="single" w:sz="6" w:space="0" w:color="000000"/>
+              <w:bottom w:val="single" w:sz="6" w:space="0" w:color="000000"/>
+              <w:right w:val="single" w:sz="6" w:space="0" w:color="000000"/>
+            </w:tcBorders>
+          </w:tcPr>
+          <w:p>
+            <w:pPr>
+              <w:pStyle w:val="TableParagraph"/>
+              <w:jc w:val="both"/>
+              <w:rPr>
+                <w:rFonts w:ascii="Times New Roman"/>
+                <w:sz w:val="20"/>
+              </w:rPr>
+            </w:pPr>
+            <w:r>
+              <w:rPr>
+                <w:i/>
+                <w:sz w:val="20"/>
+              </w:rPr>
+              <w:t xml:space="preserve">Must pass accessibility and acceptance test </w:t>
+            </w:r>
+          </w:p>
+        </w:tc>
+        <w:tc>
+          <w:tcPr>
+            <w:tcW w:w="2787" w:type="dxa"/>
+            <w:tcBorders>
+              <w:top w:val="single" w:sz="6" w:space="0" w:color="000000"/>
+              <w:left w:val="single" w:sz="6" w:space="0" w:color="000000"/>
+              <w:bottom w:val="single" w:sz="6" w:space="0" w:color="000000"/>
+            </w:tcBorders>
+          </w:tcPr>
+          <w:p>
+            <w:pPr>
+              <w:pStyle w:val="TableParagraph"/>
+              <w:spacing w:before="1" w:line="240" w:lineRule="atLeast"/>
+              <w:ind w:right="332"/>
+              <w:jc w:val="both"/>
+              <w:rPr>
+                <w:i/>
+                <w:sz w:val="20"/>
+              </w:rPr>
+            </w:pPr>
+          </w:p>
+        </w:tc>
+      </w:tr>
+      <w:tr>
+        <w:trPr>
+          <w:trHeight w:val="722"/>
+        </w:trPr>
+        <w:tc>
+          <w:tcPr>
+            <w:tcW w:w="2010" w:type="dxa"/>
+            <w:tcBorders>
+              <w:top w:val="single" w:sz="6" w:space="0" w:color="000000"/>
+              <w:bottom w:val="single" w:sz="6" w:space="0" w:color="000000"/>
+              <w:right w:val="single" w:sz="6" w:space="0" w:color="000000"/>
+            </w:tcBorders>
+          </w:tcPr>
+          <w:p>
+            <w:pPr>
+              <w:pStyle w:val="TableParagraph"/>
+              <w:spacing w:before="24"/>
+              <w:ind w:left="108"/>
+              <w:jc w:val="both"/>
+              <w:rPr>
+                <w:i/>
+                <w:sz w:val="20"/>
+              </w:rPr>
+            </w:pPr>
+            <w:r>
+              <w:rPr>
+                <w:i/>
+                <w:sz w:val="20"/>
+              </w:rPr>
+              <w:t>Staff</w:t>
+            </w:r>
+          </w:p>
+        </w:tc>
+        <w:tc>
+          <w:tcPr>
+            <w:tcW w:w="2164" w:type="dxa"/>
             <w:tcBorders>
               <w:top w:val="single" w:sz="6" w:space="0" w:color="000000"/>
               <w:left w:val="single" w:sz="6" w:space="0" w:color="000000"/>
@@ -6190,102 +6182,7 @@
             <w:pPr>
               <w:pStyle w:val="TableParagraph"/>
               <w:ind w:left="0"/>
-              <w:rPr>
-                <w:rFonts w:ascii="Times New Roman"/>
-                <w:sz w:val="20"/>
-              </w:rPr>
-            </w:pPr>
-            <w:r>
-              <w:rPr>
-                <w:i/>
-                <w:sz w:val="20"/>
-              </w:rPr>
-              <w:t>Must pass accessibility</w:t>
-            </w:r>
-            <w:r>
-              <w:rPr>
-                <w:i/>
-                <w:sz w:val="20"/>
-              </w:rPr>
-              <w:t xml:space="preserve"> and acceptance</w:t>
-            </w:r>
-            <w:r>
-              <w:rPr>
-                <w:i/>
-                <w:sz w:val="20"/>
-              </w:rPr>
-              <w:t xml:space="preserve"> test </w:t>
-            </w:r>
-          </w:p>
-        </w:tc>
-        <w:tc>
-          <w:tcPr>
-            <w:tcW w:w="2897" w:type="dxa"/>
-            <w:tcBorders>
-              <w:top w:val="single" w:sz="6" w:space="0" w:color="000000"/>
-              <w:left w:val="single" w:sz="6" w:space="0" w:color="000000"/>
-              <w:bottom w:val="single" w:sz="6" w:space="0" w:color="000000"/>
-            </w:tcBorders>
-          </w:tcPr>
-          <w:p>
-            <w:pPr>
-              <w:pStyle w:val="TableParagraph"/>
-              <w:spacing w:before="1" w:line="240" w:lineRule="atLeast"/>
-              <w:ind w:right="332"/>
-              <w:rPr>
-                <w:i/>
-                <w:sz w:val="20"/>
-              </w:rPr>
-            </w:pPr>
-          </w:p>
-        </w:tc>
-      </w:tr>
-      <w:tr>
-        <w:trPr>
-          <w:trHeight w:val="760"/>
-        </w:trPr>
-        <w:tc>
-          <w:tcPr>
-            <w:tcW w:w="2089" w:type="dxa"/>
-            <w:tcBorders>
-              <w:top w:val="single" w:sz="6" w:space="0" w:color="000000"/>
-              <w:bottom w:val="single" w:sz="6" w:space="0" w:color="000000"/>
-              <w:right w:val="single" w:sz="6" w:space="0" w:color="000000"/>
-            </w:tcBorders>
-          </w:tcPr>
-          <w:p>
-            <w:pPr>
-              <w:pStyle w:val="TableParagraph"/>
-              <w:spacing w:before="24"/>
-              <w:ind w:left="108"/>
-              <w:rPr>
-                <w:i/>
-                <w:sz w:val="20"/>
-              </w:rPr>
-            </w:pPr>
-            <w:r>
-              <w:rPr>
-                <w:i/>
-                <w:sz w:val="20"/>
-              </w:rPr>
-              <w:t>Staff</w:t>
-            </w:r>
-          </w:p>
-        </w:tc>
-        <w:tc>
-          <w:tcPr>
-            <w:tcW w:w="2250" w:type="dxa"/>
-            <w:tcBorders>
-              <w:top w:val="single" w:sz="6" w:space="0" w:color="000000"/>
-              <w:left w:val="single" w:sz="6" w:space="0" w:color="000000"/>
-              <w:bottom w:val="single" w:sz="6" w:space="0" w:color="000000"/>
-              <w:right w:val="single" w:sz="6" w:space="0" w:color="000000"/>
-            </w:tcBorders>
-          </w:tcPr>
-          <w:p>
-            <w:pPr>
-              <w:pStyle w:val="TableParagraph"/>
-              <w:ind w:left="0"/>
+              <w:jc w:val="both"/>
               <w:rPr>
                 <w:rFonts w:ascii="Times New Roman"/>
                 <w:sz w:val="20"/>
@@ -6295,7 +6192,7 @@
         </w:tc>
         <w:tc>
           <w:tcPr>
-            <w:tcW w:w="2340" w:type="dxa"/>
+            <w:tcW w:w="2251" w:type="dxa"/>
             <w:tcBorders>
               <w:top w:val="single" w:sz="6" w:space="0" w:color="000000"/>
               <w:left w:val="single" w:sz="6" w:space="0" w:color="000000"/>
@@ -6307,6 +6204,7 @@
             <w:pPr>
               <w:pStyle w:val="TableParagraph"/>
               <w:spacing w:before="24"/>
+              <w:jc w:val="both"/>
               <w:rPr>
                 <w:i/>
                 <w:sz w:val="20"/>
@@ -6317,28 +6215,7 @@
                 <w:i/>
                 <w:sz w:val="20"/>
               </w:rPr>
-              <w:t xml:space="preserve">The </w:t>
-            </w:r>
-            <w:r>
-              <w:rPr>
-                <w:i/>
-                <w:sz w:val="20"/>
-              </w:rPr>
-              <w:t>maximum team size is</w:t>
-            </w:r>
-            <w:r>
-              <w:rPr>
-                <w:i/>
-                <w:sz w:val="20"/>
-              </w:rPr>
-              <w:t xml:space="preserve"> 4. It consists of 1 project manager,</w:t>
-            </w:r>
-            <w:r>
-              <w:rPr>
-                <w:i/>
-                <w:sz w:val="20"/>
-              </w:rPr>
-              <w:t xml:space="preserve"> and 3 developers</w:t>
+              <w:t>The maximum team size is 4. It consists of 1 project manager, and 3 developers</w:t>
             </w:r>
           </w:p>
           <w:p>
@@ -6346,6 +6223,7 @@
               <w:pStyle w:val="TableParagraph"/>
               <w:spacing w:before="1" w:line="240" w:lineRule="atLeast"/>
               <w:ind w:right="705"/>
+              <w:jc w:val="both"/>
               <w:rPr>
                 <w:i/>
                 <w:sz w:val="20"/>
@@ -6355,7 +6233,7 @@
         </w:tc>
         <w:tc>
           <w:tcPr>
-            <w:tcW w:w="2897" w:type="dxa"/>
+            <w:tcW w:w="2787" w:type="dxa"/>
             <w:tcBorders>
               <w:top w:val="single" w:sz="6" w:space="0" w:color="000000"/>
               <w:left w:val="single" w:sz="6" w:space="0" w:color="000000"/>
@@ -6366,6 +6244,7 @@
             <w:pPr>
               <w:pStyle w:val="TableParagraph"/>
               <w:ind w:left="0"/>
+              <w:jc w:val="both"/>
               <w:rPr>
                 <w:rFonts w:ascii="Times New Roman"/>
                 <w:sz w:val="20"/>
@@ -6376,11 +6255,11 @@
       </w:tr>
       <w:tr>
         <w:trPr>
-          <w:trHeight w:val="760"/>
+          <w:trHeight w:val="722"/>
         </w:trPr>
         <w:tc>
           <w:tcPr>
-            <w:tcW w:w="2089" w:type="dxa"/>
+            <w:tcW w:w="2010" w:type="dxa"/>
             <w:tcBorders>
               <w:top w:val="single" w:sz="6" w:space="0" w:color="000000"/>
               <w:right w:val="single" w:sz="6" w:space="0" w:color="000000"/>
@@ -6391,6 +6270,7 @@
               <w:pStyle w:val="TableParagraph"/>
               <w:spacing w:before="24"/>
               <w:ind w:left="108"/>
+              <w:jc w:val="both"/>
               <w:rPr>
                 <w:i/>
                 <w:sz w:val="20"/>
@@ -6407,7 +6287,7 @@
         </w:tc>
         <w:tc>
           <w:tcPr>
-            <w:tcW w:w="2250" w:type="dxa"/>
+            <w:tcW w:w="2164" w:type="dxa"/>
             <w:tcBorders>
               <w:top w:val="single" w:sz="6" w:space="0" w:color="000000"/>
               <w:left w:val="single" w:sz="6" w:space="0" w:color="000000"/>
@@ -6418,6 +6298,7 @@
             <w:pPr>
               <w:pStyle w:val="TableParagraph"/>
               <w:ind w:left="63"/>
+              <w:jc w:val="both"/>
               <w:rPr>
                 <w:rFonts w:ascii="Times New Roman"/>
                 <w:sz w:val="20"/>
@@ -6428,27 +6309,13 @@
                 <w:i/>
                 <w:sz w:val="20"/>
               </w:rPr>
-              <w:t>m</w:t>
-            </w:r>
-            <w:r>
-              <w:rPr>
-                <w:i/>
-                <w:sz w:val="20"/>
-              </w:rPr>
-              <w:t xml:space="preserve">ust </w:t>
-            </w:r>
-            <w:r>
-              <w:rPr>
-                <w:i/>
-                <w:sz w:val="20"/>
-              </w:rPr>
-              <w:t>be on budget</w:t>
+              <w:t>Must be on budget</w:t>
             </w:r>
           </w:p>
         </w:tc>
         <w:tc>
           <w:tcPr>
-            <w:tcW w:w="2340" w:type="dxa"/>
+            <w:tcW w:w="2251" w:type="dxa"/>
             <w:tcBorders>
               <w:top w:val="single" w:sz="6" w:space="0" w:color="000000"/>
               <w:left w:val="single" w:sz="6" w:space="0" w:color="000000"/>
@@ -6459,6 +6326,7 @@
             <w:pPr>
               <w:pStyle w:val="TableParagraph"/>
               <w:ind w:left="0"/>
+              <w:jc w:val="both"/>
               <w:rPr>
                 <w:rFonts w:ascii="Times New Roman"/>
                 <w:sz w:val="20"/>
@@ -6468,7 +6336,7 @@
         </w:tc>
         <w:tc>
           <w:tcPr>
-            <w:tcW w:w="2897" w:type="dxa"/>
+            <w:tcW w:w="2787" w:type="dxa"/>
             <w:tcBorders>
               <w:top w:val="single" w:sz="6" w:space="0" w:color="000000"/>
               <w:left w:val="single" w:sz="6" w:space="0" w:color="000000"/>
@@ -6479,6 +6347,7 @@
               <w:pStyle w:val="TableParagraph"/>
               <w:spacing w:line="240" w:lineRule="atLeast"/>
               <w:ind w:left="0" w:right="182"/>
+              <w:jc w:val="both"/>
               <w:rPr>
                 <w:i/>
                 <w:sz w:val="20"/>
@@ -6491,9 +6360,160 @@
     <w:p>
       <w:pPr>
         <w:pStyle w:val="BodyText"/>
-        <w:spacing w:before="8"/>
-        <w:rPr>
-          <w:sz w:val="35"/>
+        <w:spacing w:before="5"/>
+        <w:jc w:val="both"/>
+        <w:rPr>
+          <w:sz w:val="28"/>
+        </w:rPr>
+      </w:pPr>
+    </w:p>
+    <w:p>
+      <w:pPr>
+        <w:pStyle w:val="BodyText"/>
+        <w:spacing w:before="5"/>
+        <w:jc w:val="both"/>
+        <w:rPr>
+          <w:sz w:val="28"/>
+        </w:rPr>
+      </w:pPr>
+    </w:p>
+    <w:p>
+      <w:pPr>
+        <w:pStyle w:val="BodyText"/>
+        <w:spacing w:before="5"/>
+        <w:jc w:val="both"/>
+        <w:rPr>
+          <w:sz w:val="28"/>
+        </w:rPr>
+      </w:pPr>
+    </w:p>
+    <w:p>
+      <w:pPr>
+        <w:pStyle w:val="BodyText"/>
+        <w:spacing w:before="5"/>
+        <w:jc w:val="both"/>
+        <w:rPr>
+          <w:sz w:val="28"/>
+        </w:rPr>
+      </w:pPr>
+    </w:p>
+    <w:p>
+      <w:pPr>
+        <w:pStyle w:val="BodyText"/>
+        <w:spacing w:before="5"/>
+        <w:jc w:val="both"/>
+        <w:rPr>
+          <w:sz w:val="28"/>
+        </w:rPr>
+      </w:pPr>
+    </w:p>
+    <w:p>
+      <w:pPr>
+        <w:pStyle w:val="BodyText"/>
+        <w:spacing w:before="5"/>
+        <w:jc w:val="both"/>
+        <w:rPr>
+          <w:sz w:val="28"/>
+        </w:rPr>
+      </w:pPr>
+    </w:p>
+    <w:p>
+      <w:pPr>
+        <w:pStyle w:val="BodyText"/>
+        <w:spacing w:before="5"/>
+        <w:jc w:val="both"/>
+        <w:rPr>
+          <w:sz w:val="28"/>
+        </w:rPr>
+      </w:pPr>
+    </w:p>
+    <w:p>
+      <w:pPr>
+        <w:pStyle w:val="BodyText"/>
+        <w:spacing w:before="5"/>
+        <w:jc w:val="both"/>
+        <w:rPr>
+          <w:sz w:val="28"/>
+        </w:rPr>
+      </w:pPr>
+    </w:p>
+    <w:p>
+      <w:pPr>
+        <w:pStyle w:val="BodyText"/>
+        <w:spacing w:before="5"/>
+        <w:jc w:val="both"/>
+        <w:rPr>
+          <w:sz w:val="28"/>
+        </w:rPr>
+      </w:pPr>
+    </w:p>
+    <w:p>
+      <w:pPr>
+        <w:pStyle w:val="BodyText"/>
+        <w:spacing w:before="5"/>
+        <w:jc w:val="both"/>
+        <w:rPr>
+          <w:sz w:val="28"/>
+        </w:rPr>
+      </w:pPr>
+    </w:p>
+    <w:p>
+      <w:pPr>
+        <w:pStyle w:val="BodyText"/>
+        <w:spacing w:before="5"/>
+        <w:jc w:val="both"/>
+        <w:rPr>
+          <w:sz w:val="28"/>
+        </w:rPr>
+      </w:pPr>
+    </w:p>
+    <w:p>
+      <w:pPr>
+        <w:pStyle w:val="BodyText"/>
+        <w:spacing w:before="5"/>
+        <w:jc w:val="both"/>
+        <w:rPr>
+          <w:sz w:val="28"/>
+        </w:rPr>
+      </w:pPr>
+    </w:p>
+    <w:p>
+      <w:pPr>
+        <w:pStyle w:val="BodyText"/>
+        <w:spacing w:before="5"/>
+        <w:jc w:val="both"/>
+        <w:rPr>
+          <w:sz w:val="28"/>
+        </w:rPr>
+      </w:pPr>
+    </w:p>
+    <w:p>
+      <w:pPr>
+        <w:pStyle w:val="BodyText"/>
+        <w:spacing w:before="5"/>
+        <w:jc w:val="both"/>
+        <w:rPr>
+          <w:sz w:val="28"/>
+        </w:rPr>
+      </w:pPr>
+    </w:p>
+    <w:p>
+      <w:pPr>
+        <w:pStyle w:val="BodyText"/>
+        <w:spacing w:before="5"/>
+        <w:jc w:val="both"/>
+        <w:rPr>
+          <w:sz w:val="28"/>
+        </w:rPr>
+      </w:pPr>
+    </w:p>
+    <w:p>
+      <w:pPr>
+        <w:pStyle w:val="BodyText"/>
+        <w:spacing w:before="5"/>
+        <w:jc w:val="both"/>
+        <w:rPr>
+          <w:sz w:val="28"/>
         </w:rPr>
       </w:pPr>
     </w:p>
@@ -6508,17 +6528,13 @@
           <w:tab w:val="left" w:pos="816"/>
         </w:tabs>
         <w:spacing w:before="0"/>
-      </w:pPr>
-      <w:bookmarkStart w:id="19" w:name="_Toc505124105"/>
-      <w:r>
-        <w:t>Operat</w:t>
-      </w:r>
-      <w:bookmarkStart w:id="20" w:name="_GoBack"/>
-      <w:bookmarkEnd w:id="20"/>
-      <w:r>
-        <w:t>ing Environment</w:t>
-      </w:r>
-      <w:bookmarkEnd w:id="19"/>
+        <w:jc w:val="both"/>
+      </w:pPr>
+      <w:bookmarkStart w:id="18" w:name="_Toc510770844"/>
+      <w:r>
+        <w:t>Operating Environment</w:t>
+      </w:r>
+      <w:bookmarkEnd w:id="18"/>
     </w:p>
     <w:p>
       <w:pPr>
@@ -6528,6 +6544,7 @@
         </w:tabs>
         <w:spacing w:before="0"/>
         <w:ind w:firstLine="0"/>
+        <w:jc w:val="both"/>
       </w:pPr>
     </w:p>
     <w:p>
@@ -6542,6 +6559,7 @@
           <w:tab w:val="left" w:pos="600"/>
         </w:tabs>
         <w:spacing w:line="245" w:lineRule="exact"/>
+        <w:jc w:val="both"/>
         <w:rPr>
           <w:i/>
         </w:rPr>
@@ -6565,6 +6583,7 @@
           <w:tab w:val="left" w:pos="600"/>
         </w:tabs>
         <w:spacing w:line="245" w:lineRule="exact"/>
+        <w:jc w:val="both"/>
         <w:rPr>
           <w:i/>
         </w:rPr>
@@ -6588,6 +6607,7 @@
           <w:tab w:val="left" w:pos="600"/>
         </w:tabs>
         <w:spacing w:line="245" w:lineRule="exact"/>
+        <w:jc w:val="both"/>
         <w:rPr>
           <w:i/>
         </w:rPr>
@@ -6596,10 +6616,28 @@
         <w:rPr>
           <w:i/>
         </w:rPr>
-        <w:t>Generated reports would be based from the user data, preferences, and the transactions made.</w:t>
-      </w:r>
+        <w:t>The app must be accessible 24/7.</w:t>
+      </w:r>
+    </w:p>
+    <w:p>
+      <w:pPr>
+        <w:pStyle w:val="ListParagraph"/>
+        <w:tabs>
+          <w:tab w:val="left" w:pos="599"/>
+          <w:tab w:val="left" w:pos="600"/>
+        </w:tabs>
+        <w:spacing w:line="245" w:lineRule="exact"/>
+        <w:ind w:firstLine="0"/>
+        <w:jc w:val="both"/>
+        <w:rPr>
+          <w:i/>
+        </w:rPr>
+      </w:pPr>
+      <w:bookmarkStart w:id="19" w:name="_GoBack"/>
+      <w:bookmarkEnd w:id="19"/>
     </w:p>
     <w:sectPr>
+      <w:headerReference w:type="default" r:id="rId8"/>
       <w:pgSz w:w="12240" w:h="15840"/>
       <w:pgMar w:top="940" w:right="540" w:bottom="280" w:left="1200" w:header="733" w:footer="0" w:gutter="0"/>
       <w:cols w:space="720"/>
@@ -6738,8 +6776,19 @@
                               <w:i/>
                               <w:sz w:val="20"/>
                             </w:rPr>
-                            <w:t>Vision and Scope for Carkila</w:t>
+                            <w:t xml:space="preserve">Vision and Scope for </w:t>
                           </w:r>
+                          <w:proofErr w:type="spellStart"/>
+                          <w:r>
+                            <w:rPr>
+                              <w:rFonts w:ascii="Times New Roman"/>
+                              <w:b/>
+                              <w:i/>
+                              <w:sz w:val="20"/>
+                            </w:rPr>
+                            <w:t>Carkila</w:t>
+                          </w:r>
+                          <w:proofErr w:type="spellEnd"/>
                         </w:p>
                       </w:txbxContent>
                     </wps:txbx>
@@ -6902,7 +6951,7 @@
                               <w:noProof/>
                               <w:sz w:val="20"/>
                             </w:rPr>
-                            <w:t>7</w:t>
+                            <w:t>6</w:t>
                           </w:r>
                           <w:r>
                             <w:fldChar w:fldCharType="end"/>
@@ -6927,6 +6976,10 @@
         </mc:Choice>
         <mc:Fallback>
           <w:pict>
+            <v:shapetype id="_x0000_t202" coordsize="21600,21600" o:spt="202" path="m,l,21600r21600,l21600,xe">
+              <v:stroke joinstyle="miter"/>
+              <v:path gradientshapeok="t" o:connecttype="rect"/>
+            </v:shapetype>
             <v:shape id="Text Box 1" o:spid="_x0000_s1027" type="#_x0000_t202" style="position:absolute;margin-left:474.85pt;margin-top:35.65pt;width:31.2pt;height:13.1pt;z-index:-10600;visibility:visible;mso-wrap-style:square;mso-width-percent:0;mso-height-percent:0;mso-wrap-distance-left:9pt;mso-wrap-distance-top:0;mso-wrap-distance-right:9pt;mso-wrap-distance-bottom:0;mso-position-horizontal:absolute;mso-position-horizontal-relative:page;mso-position-vertical:absolute;mso-position-vertical-relative:page;mso-width-percent:0;mso-height-percent:0;mso-width-relative:page;mso-height-relative:page;v-text-anchor:top" o:gfxdata="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" filled="f" stroked="f">
               <v:textbox inset="0,0,0,0">
                 <w:txbxContent>
@@ -6973,7 +7026,7 @@
                         <w:noProof/>
                         <w:sz w:val="20"/>
                       </w:rPr>
-                      <w:t>7</w:t>
+                      <w:t>6</w:t>
                     </w:r>
                     <w:r>
                       <w:fldChar w:fldCharType="end"/>
@@ -8655,7 +8708,7 @@
 </file>
 
 <file path=customXml/itemProps1.xml><?xml version="1.0" encoding="utf-8"?>
-<ds:datastoreItem xmlns:ds="http://schemas.openxmlformats.org/officeDocument/2006/customXml" ds:itemID="{6014EBA3-2FF7-4FDE-AE40-38DA45D4404E}">
+<ds:datastoreItem xmlns:ds="http://schemas.openxmlformats.org/officeDocument/2006/customXml" ds:itemID="{13AECA31-2B6F-44CE-B40D-A2B286A1049E}">
   <ds:schemaRefs>
     <ds:schemaRef ds:uri="http://schemas.openxmlformats.org/officeDocument/2006/bibliography"/>
   </ds:schemaRefs>
